--- a/Ecotagious/Ecotagious_Assessment.docx
+++ b/Ecotagious/Ecotagious_Assessment.docx
@@ -70,7 +70,7 @@
     </w:p>
     <w:p>
       <w:r>
-        <w:t xml:space="preserve">The following script has been written in R statistical programming. A Python method was also tried, but R obtained a faster computation speed, as indicated below the source. We begin by loading the dependencies:</w:t>
+        <w:t xml:space="preserve">The following script has been written in R statistical programming. A Python method was also tried, but R obtained a faster computation speed (as indicated later on), hence the use of R. We begin by loading the dependencies:</w:t>
       </w:r>
     </w:p>
     <w:p>
@@ -135,7 +135,13 @@
         <w:rPr>
           <w:rStyle w:val="NormalTok"/>
         </w:rPr>
-        <w:t xml:space="preserve">(knitr)</w:t>
+        <w:t xml:space="preserve">(knitr) </w:t>
+      </w:r>
+      <w:r>
+        <w:rPr>
+          <w:rStyle w:val="CommentTok"/>
+        </w:rPr>
+        <w:t xml:space="preserve"># for nice output</w:t>
       </w:r>
       <w:r>
         <w:br w:type="textWrapping"/>
@@ -174,7 +180,13 @@
         <w:rPr>
           <w:rStyle w:val="NormalTok"/>
         </w:rPr>
-        <w:t xml:space="preserve">(reshape2)</w:t>
+        <w:t xml:space="preserve">(dplyr) </w:t>
+      </w:r>
+      <w:r>
+        <w:rPr>
+          <w:rStyle w:val="CommentTok"/>
+        </w:rPr>
+        <w:t xml:space="preserve"># great C++ backend for data wrangling</w:t>
       </w:r>
       <w:r>
         <w:br w:type="textWrapping"/>
@@ -213,7 +225,13 @@
         <w:rPr>
           <w:rStyle w:val="NormalTok"/>
         </w:rPr>
-        <w:t xml:space="preserve">(dplyr)</w:t>
+        <w:t xml:space="preserve">(ggplot2) </w:t>
+      </w:r>
+      <w:r>
+        <w:rPr>
+          <w:rStyle w:val="CommentTok"/>
+        </w:rPr>
+        <w:t xml:space="preserve"># pretty plots</w:t>
       </w:r>
       <w:r>
         <w:br w:type="textWrapping"/>
@@ -222,23 +240,36 @@
         <w:rPr>
           <w:rStyle w:val="NormalTok"/>
         </w:rPr>
-        <w:t xml:space="preserve"> </w:t>
-      </w:r>
-      <w:r>
-        <w:rPr>
-          <w:rStyle w:val="NormalTok"/>
-        </w:rPr>
-        <w:t xml:space="preserve"> </w:t>
-      </w:r>
-      <w:r>
-        <w:rPr>
-          <w:rStyle w:val="NormalTok"/>
-        </w:rPr>
-        <w:t xml:space="preserve"> </w:t>
-      </w:r>
-      <w:r>
-        <w:rPr>
-          <w:rStyle w:val="NormalTok"/>
+        <w:t xml:space="preserve">})</w:t>
+      </w:r>
+    </w:p>
+    <w:p>
+      <w:r>
+        <w:t xml:space="preserve">Read the .csv from file and force the AIRLINE_ID variable to be a factor (as we will need later).</w:t>
+      </w:r>
+    </w:p>
+    <w:p>
+      <w:pPr>
+        <w:pStyle w:val="SourceCode"/>
+      </w:pPr>
+      <w:r>
+        <w:rPr>
+          <w:rStyle w:val="CommentTok"/>
+        </w:rPr>
+        <w:t xml:space="preserve"># read data</w:t>
+      </w:r>
+      <w:r>
+        <w:br w:type="textWrapping"/>
+      </w:r>
+      <w:r>
+        <w:rPr>
+          <w:rStyle w:val="NormalTok"/>
+        </w:rPr>
+        <w:t xml:space="preserve">on.time &lt;-</w:t>
+      </w:r>
+      <w:r>
+        <w:rPr>
+          <w:rStyle w:val="StringTok"/>
         </w:rPr>
         <w:t xml:space="preserve"> </w:t>
       </w:r>
@@ -246,38 +277,74 @@
         <w:rPr>
           <w:rStyle w:val="KeywordTok"/>
         </w:rPr>
-        <w:t xml:space="preserve">library</w:t>
-      </w:r>
-      <w:r>
-        <w:rPr>
-          <w:rStyle w:val="NormalTok"/>
-        </w:rPr>
-        <w:t xml:space="preserve">(ggplot2)</w:t>
+        <w:t xml:space="preserve">read.csv</w:t>
+      </w:r>
+      <w:r>
+        <w:rPr>
+          <w:rStyle w:val="NormalTok"/>
+        </w:rPr>
+        <w:t xml:space="preserve">(</w:t>
+      </w:r>
+      <w:r>
+        <w:rPr>
+          <w:rStyle w:val="StringTok"/>
+        </w:rPr>
+        <w:t xml:space="preserve">"on_time.csv"</w:t>
+      </w:r>
+      <w:r>
+        <w:rPr>
+          <w:rStyle w:val="NormalTok"/>
+        </w:rPr>
+        <w:t xml:space="preserve">, </w:t>
+      </w:r>
+      <w:r>
+        <w:rPr>
+          <w:rStyle w:val="DataTypeTok"/>
+        </w:rPr>
+        <w:t xml:space="preserve">header =</w:t>
+      </w:r>
+      <w:r>
+        <w:rPr>
+          <w:rStyle w:val="NormalTok"/>
+        </w:rPr>
+        <w:t xml:space="preserve"> </w:t>
+      </w:r>
+      <w:r>
+        <w:rPr>
+          <w:rStyle w:val="OtherTok"/>
+        </w:rPr>
+        <w:t xml:space="preserve">TRUE</w:t>
+      </w:r>
+      <w:r>
+        <w:rPr>
+          <w:rStyle w:val="NormalTok"/>
+        </w:rPr>
+        <w:t xml:space="preserve">)</w:t>
       </w:r>
       <w:r>
         <w:br w:type="textWrapping"/>
       </w:r>
       <w:r>
-        <w:rPr>
-          <w:rStyle w:val="NormalTok"/>
-        </w:rPr>
-        <w:t xml:space="preserve"> </w:t>
-      </w:r>
-      <w:r>
-        <w:rPr>
-          <w:rStyle w:val="NormalTok"/>
-        </w:rPr>
-        <w:t xml:space="preserve"> </w:t>
-      </w:r>
-      <w:r>
-        <w:rPr>
-          <w:rStyle w:val="NormalTok"/>
-        </w:rPr>
-        <w:t xml:space="preserve"> </w:t>
-      </w:r>
-      <w:r>
-        <w:rPr>
-          <w:rStyle w:val="NormalTok"/>
+        <w:br w:type="textWrapping"/>
+      </w:r>
+      <w:r>
+        <w:rPr>
+          <w:rStyle w:val="CommentTok"/>
+        </w:rPr>
+        <w:t xml:space="preserve"># conform AIRLINE_ID to factor</w:t>
+      </w:r>
+      <w:r>
+        <w:br w:type="textWrapping"/>
+      </w:r>
+      <w:r>
+        <w:rPr>
+          <w:rStyle w:val="NormalTok"/>
+        </w:rPr>
+        <w:t xml:space="preserve">on.time$AIRLINE_ID &lt;-</w:t>
+      </w:r>
+      <w:r>
+        <w:rPr>
+          <w:rStyle w:val="StringTok"/>
         </w:rPr>
         <w:t xml:space="preserve"> </w:t>
       </w:r>
@@ -285,13 +352,29 @@
         <w:rPr>
           <w:rStyle w:val="KeywordTok"/>
         </w:rPr>
-        <w:t xml:space="preserve">library</w:t>
-      </w:r>
-      <w:r>
-        <w:rPr>
-          <w:rStyle w:val="NormalTok"/>
-        </w:rPr>
-        <w:t xml:space="preserve">(RColorBrewer)</w:t>
+        <w:t xml:space="preserve">as.factor</w:t>
+      </w:r>
+      <w:r>
+        <w:rPr>
+          <w:rStyle w:val="NormalTok"/>
+        </w:rPr>
+        <w:t xml:space="preserve">(on.time$AIRLINE_ID)</w:t>
+      </w:r>
+    </w:p>
+    <w:p>
+      <w:r>
+        <w:t xml:space="preserve">Let's make sure the data indeed follows from January 2015, otherwise stop.</w:t>
+      </w:r>
+    </w:p>
+    <w:p>
+      <w:pPr>
+        <w:pStyle w:val="SourceCode"/>
+      </w:pPr>
+      <w:r>
+        <w:rPr>
+          <w:rStyle w:val="CommentTok"/>
+        </w:rPr>
+        <w:t xml:space="preserve"># make sure year = 2015 and month = Jan = 1</w:t>
       </w:r>
       <w:r>
         <w:br w:type="textWrapping"/>
@@ -300,12 +383,135 @@
         <w:rPr>
           <w:rStyle w:val="NormalTok"/>
         </w:rPr>
-        <w:t xml:space="preserve">})</w:t>
-      </w:r>
-    </w:p>
-    <w:p>
-      <w:r>
-        <w:t xml:space="preserve">Read the .csv from file and force the AIRLINE_ID variable to be a factor (as we will need later).</w:t>
+        <w:t xml:space="preserve">if(!(</w:t>
+      </w:r>
+      <w:r>
+        <w:rPr>
+          <w:rStyle w:val="KeywordTok"/>
+        </w:rPr>
+        <w:t xml:space="preserve">unique</w:t>
+      </w:r>
+      <w:r>
+        <w:rPr>
+          <w:rStyle w:val="NormalTok"/>
+        </w:rPr>
+        <w:t xml:space="preserve">(on.time$YEAR) ==</w:t>
+      </w:r>
+      <w:r>
+        <w:rPr>
+          <w:rStyle w:val="StringTok"/>
+        </w:rPr>
+        <w:t xml:space="preserve"> </w:t>
+      </w:r>
+      <w:r>
+        <w:rPr>
+          <w:rStyle w:val="DecValTok"/>
+        </w:rPr>
+        <w:t xml:space="preserve">2015</w:t>
+      </w:r>
+      <w:r>
+        <w:rPr>
+          <w:rStyle w:val="NormalTok"/>
+        </w:rPr>
+        <w:t xml:space="preserve"> </w:t>
+      </w:r>
+      <w:r>
+        <w:rPr>
+          <w:rStyle w:val="NormalTok"/>
+        </w:rPr>
+        <w:t xml:space="preserve">&amp;</w:t>
+      </w:r>
+      <w:r>
+        <w:rPr>
+          <w:rStyle w:val="StringTok"/>
+        </w:rPr>
+        <w:t xml:space="preserve"> </w:t>
+      </w:r>
+      <w:r>
+        <w:rPr>
+          <w:rStyle w:val="KeywordTok"/>
+        </w:rPr>
+        <w:t xml:space="preserve">unique</w:t>
+      </w:r>
+      <w:r>
+        <w:rPr>
+          <w:rStyle w:val="NormalTok"/>
+        </w:rPr>
+        <w:t xml:space="preserve">(on.time$MONTH) ==</w:t>
+      </w:r>
+      <w:r>
+        <w:rPr>
+          <w:rStyle w:val="StringTok"/>
+        </w:rPr>
+        <w:t xml:space="preserve"> </w:t>
+      </w:r>
+      <w:r>
+        <w:rPr>
+          <w:rStyle w:val="DecValTok"/>
+        </w:rPr>
+        <w:t xml:space="preserve">1</w:t>
+      </w:r>
+      <w:r>
+        <w:rPr>
+          <w:rStyle w:val="NormalTok"/>
+        </w:rPr>
+        <w:t xml:space="preserve">)) </w:t>
+      </w:r>
+      <w:r>
+        <w:br w:type="textWrapping"/>
+      </w:r>
+      <w:r>
+        <w:rPr>
+          <w:rStyle w:val="NormalTok"/>
+        </w:rPr>
+        <w:t xml:space="preserve"> </w:t>
+      </w:r>
+      <w:r>
+        <w:rPr>
+          <w:rStyle w:val="NormalTok"/>
+        </w:rPr>
+        <w:t xml:space="preserve"> </w:t>
+      </w:r>
+      <w:r>
+        <w:rPr>
+          <w:rStyle w:val="NormalTok"/>
+        </w:rPr>
+        <w:t xml:space="preserve"> </w:t>
+      </w:r>
+      <w:r>
+        <w:rPr>
+          <w:rStyle w:val="NormalTok"/>
+        </w:rPr>
+        <w:t xml:space="preserve"> </w:t>
+      </w:r>
+      <w:r>
+        <w:rPr>
+          <w:rStyle w:val="KeywordTok"/>
+        </w:rPr>
+        <w:t xml:space="preserve">stop</w:t>
+      </w:r>
+      <w:r>
+        <w:rPr>
+          <w:rStyle w:val="NormalTok"/>
+        </w:rPr>
+        <w:t xml:space="preserve">(</w:t>
+      </w:r>
+      <w:r>
+        <w:rPr>
+          <w:rStyle w:val="StringTok"/>
+        </w:rPr>
+        <w:t xml:space="preserve">"incorrect year and/or month"</w:t>
+      </w:r>
+      <w:r>
+        <w:rPr>
+          <w:rStyle w:val="NormalTok"/>
+        </w:rPr>
+        <w:t xml:space="preserve">)</w:t>
+      </w:r>
+    </w:p>
+    <w:p>
+      <w:r>
+        <w:t xml:space="preserve">We proceed with deriving the the cities with the largest number of departures delayed between 75 to 89 minutes. At this point, we must define what constitutes 'large'. Large will be all cities with the number of departures surpassing the 95th percentile, which are determined to be 12 cities. We then semi-join the data frame with the original and summarise the frequency of the airlines most at fault in the 12 cities with the largest number of departures delayed between 75 to 89 minutes during the month of January 2015.</w:t>
       </w:r>
     </w:p>
     <w:p>
@@ -316,7 +522,7 @@
         <w:rPr>
           <w:rStyle w:val="CommentTok"/>
         </w:rPr>
-        <w:t xml:space="preserve"># read data</w:t>
+        <w:t xml:space="preserve"># departures delayed between 75 to 89 minutes</w:t>
       </w:r>
       <w:r>
         <w:br w:type="textWrapping"/>
@@ -325,7 +531,7 @@
         <w:rPr>
           <w:rStyle w:val="NormalTok"/>
         </w:rPr>
-        <w:t xml:space="preserve">on.time &lt;-</w:t>
+        <w:t xml:space="preserve">on.time.filtered &lt;-</w:t>
       </w:r>
       <w:r>
         <w:rPr>
@@ -335,9 +541,174 @@
       </w:r>
       <w:r>
         <w:rPr>
+          <w:rStyle w:val="NormalTok"/>
+        </w:rPr>
+        <w:t xml:space="preserve">on.time %&gt;%</w:t>
+      </w:r>
+      <w:r>
+        <w:br w:type="textWrapping"/>
+      </w:r>
+      <w:r>
+        <w:rPr>
+          <w:rStyle w:val="StringTok"/>
+        </w:rPr>
+        <w:t xml:space="preserve">    </w:t>
+      </w:r>
+      <w:r>
+        <w:rPr>
           <w:rStyle w:val="KeywordTok"/>
         </w:rPr>
-        <w:t xml:space="preserve">read.csv</w:t>
+        <w:t xml:space="preserve">select</w:t>
+      </w:r>
+      <w:r>
+        <w:rPr>
+          <w:rStyle w:val="NormalTok"/>
+        </w:rPr>
+        <w:t xml:space="preserve">(MONTH, AIRLINE_ID, ORIGIN_CITY_NAME, DEP_DELAY) %&gt;%</w:t>
+      </w:r>
+      <w:r>
+        <w:br w:type="textWrapping"/>
+      </w:r>
+      <w:r>
+        <w:rPr>
+          <w:rStyle w:val="StringTok"/>
+        </w:rPr>
+        <w:t xml:space="preserve">    </w:t>
+      </w:r>
+      <w:r>
+        <w:rPr>
+          <w:rStyle w:val="KeywordTok"/>
+        </w:rPr>
+        <w:t xml:space="preserve">filter</w:t>
+      </w:r>
+      <w:r>
+        <w:rPr>
+          <w:rStyle w:val="NormalTok"/>
+        </w:rPr>
+        <w:t xml:space="preserve">(DEP_DELAY &gt;</w:t>
+      </w:r>
+      <w:r>
+        <w:rPr>
+          <w:rStyle w:val="StringTok"/>
+        </w:rPr>
+        <w:t xml:space="preserve"> </w:t>
+      </w:r>
+      <w:r>
+        <w:rPr>
+          <w:rStyle w:val="DecValTok"/>
+        </w:rPr>
+        <w:t xml:space="preserve">75</w:t>
+      </w:r>
+      <w:r>
+        <w:rPr>
+          <w:rStyle w:val="NormalTok"/>
+        </w:rPr>
+        <w:t xml:space="preserve"> </w:t>
+      </w:r>
+      <w:r>
+        <w:rPr>
+          <w:rStyle w:val="NormalTok"/>
+        </w:rPr>
+        <w:t xml:space="preserve">&amp;</w:t>
+      </w:r>
+      <w:r>
+        <w:rPr>
+          <w:rStyle w:val="StringTok"/>
+        </w:rPr>
+        <w:t xml:space="preserve"> </w:t>
+      </w:r>
+      <w:r>
+        <w:rPr>
+          <w:rStyle w:val="NormalTok"/>
+        </w:rPr>
+        <w:t xml:space="preserve">DEP_DELAY &lt;</w:t>
+      </w:r>
+      <w:r>
+        <w:rPr>
+          <w:rStyle w:val="StringTok"/>
+        </w:rPr>
+        <w:t xml:space="preserve"> </w:t>
+      </w:r>
+      <w:r>
+        <w:rPr>
+          <w:rStyle w:val="DecValTok"/>
+        </w:rPr>
+        <w:t xml:space="preserve">89</w:t>
+      </w:r>
+      <w:r>
+        <w:rPr>
+          <w:rStyle w:val="NormalTok"/>
+        </w:rPr>
+        <w:t xml:space="preserve">)</w:t>
+      </w:r>
+      <w:r>
+        <w:br w:type="textWrapping"/>
+      </w:r>
+      <w:r>
+        <w:br w:type="textWrapping"/>
+      </w:r>
+      <w:r>
+        <w:rPr>
+          <w:rStyle w:val="CommentTok"/>
+        </w:rPr>
+        <w:t xml:space="preserve"># cities with the largest number of departures</w:t>
+      </w:r>
+      <w:r>
+        <w:br w:type="textWrapping"/>
+      </w:r>
+      <w:r>
+        <w:rPr>
+          <w:rStyle w:val="NormalTok"/>
+        </w:rPr>
+        <w:t xml:space="preserve">cities.most.delayed &lt;-</w:t>
+      </w:r>
+      <w:r>
+        <w:rPr>
+          <w:rStyle w:val="StringTok"/>
+        </w:rPr>
+        <w:t xml:space="preserve"> </w:t>
+      </w:r>
+      <w:r>
+        <w:rPr>
+          <w:rStyle w:val="NormalTok"/>
+        </w:rPr>
+        <w:t xml:space="preserve">on.time.filtered %&gt;%</w:t>
+      </w:r>
+      <w:r>
+        <w:br w:type="textWrapping"/>
+      </w:r>
+      <w:r>
+        <w:rPr>
+          <w:rStyle w:val="StringTok"/>
+        </w:rPr>
+        <w:t xml:space="preserve">    </w:t>
+      </w:r>
+      <w:r>
+        <w:rPr>
+          <w:rStyle w:val="KeywordTok"/>
+        </w:rPr>
+        <w:t xml:space="preserve">group_by</w:t>
+      </w:r>
+      <w:r>
+        <w:rPr>
+          <w:rStyle w:val="NormalTok"/>
+        </w:rPr>
+        <w:t xml:space="preserve">(ORIGIN_CITY_NAME) %&gt;%</w:t>
+      </w:r>
+      <w:r>
+        <w:br w:type="textWrapping"/>
+      </w:r>
+      <w:r>
+        <w:rPr>
+          <w:rStyle w:val="StringTok"/>
+        </w:rPr>
+        <w:t xml:space="preserve">    </w:t>
+      </w:r>
+      <w:r>
+        <w:rPr>
+          <w:rStyle w:val="KeywordTok"/>
+        </w:rPr>
+        <w:t xml:space="preserve">summarise</w:t>
       </w:r>
       <w:r>
         <w:rPr>
@@ -347,720 +718,289 @@
       </w:r>
       <w:r>
         <w:rPr>
+          <w:rStyle w:val="DataTypeTok"/>
+        </w:rPr>
+        <w:t xml:space="preserve">TOTAL_DELAYED =</w:t>
+      </w:r>
+      <w:r>
+        <w:rPr>
+          <w:rStyle w:val="NormalTok"/>
+        </w:rPr>
+        <w:t xml:space="preserve"> </w:t>
+      </w:r>
+      <w:r>
+        <w:rPr>
+          <w:rStyle w:val="KeywordTok"/>
+        </w:rPr>
+        <w:t xml:space="preserve">length</w:t>
+      </w:r>
+      <w:r>
+        <w:rPr>
+          <w:rStyle w:val="NormalTok"/>
+        </w:rPr>
+        <w:t xml:space="preserve">(DEP_DELAY)) %&gt;%</w:t>
+      </w:r>
+      <w:r>
+        <w:br w:type="textWrapping"/>
+      </w:r>
+      <w:r>
+        <w:rPr>
           <w:rStyle w:val="StringTok"/>
         </w:rPr>
-        <w:t xml:space="preserve">"on_time.csv"</w:t>
-      </w:r>
-      <w:r>
-        <w:rPr>
-          <w:rStyle w:val="NormalTok"/>
-        </w:rPr>
-        <w:t xml:space="preserve">, </w:t>
+        <w:t xml:space="preserve">    </w:t>
+      </w:r>
+      <w:r>
+        <w:rPr>
+          <w:rStyle w:val="KeywordTok"/>
+        </w:rPr>
+        <w:t xml:space="preserve">arrange</w:t>
+      </w:r>
+      <w:r>
+        <w:rPr>
+          <w:rStyle w:val="NormalTok"/>
+        </w:rPr>
+        <w:t xml:space="preserve">(</w:t>
+      </w:r>
+      <w:r>
+        <w:rPr>
+          <w:rStyle w:val="KeywordTok"/>
+        </w:rPr>
+        <w:t xml:space="preserve">desc</w:t>
+      </w:r>
+      <w:r>
+        <w:rPr>
+          <w:rStyle w:val="NormalTok"/>
+        </w:rPr>
+        <w:t xml:space="preserve">(TOTAL_DELAYED)) %&gt;%</w:t>
+      </w:r>
+      <w:r>
+        <w:br w:type="textWrapping"/>
+      </w:r>
+      <w:r>
+        <w:rPr>
+          <w:rStyle w:val="StringTok"/>
+        </w:rPr>
+        <w:t xml:space="preserve">    </w:t>
+      </w:r>
+      <w:r>
+        <w:rPr>
+          <w:rStyle w:val="KeywordTok"/>
+        </w:rPr>
+        <w:t xml:space="preserve">filter</w:t>
+      </w:r>
+      <w:r>
+        <w:rPr>
+          <w:rStyle w:val="NormalTok"/>
+        </w:rPr>
+        <w:t xml:space="preserve">(TOTAL_DELAYED &gt;</w:t>
+      </w:r>
+      <w:r>
+        <w:rPr>
+          <w:rStyle w:val="StringTok"/>
+        </w:rPr>
+        <w:t xml:space="preserve"> </w:t>
+      </w:r>
+      <w:r>
+        <w:rPr>
+          <w:rStyle w:val="DecValTok"/>
+        </w:rPr>
+        <w:t xml:space="preserve">2</w:t>
+      </w:r>
+      <w:r>
+        <w:rPr>
+          <w:rStyle w:val="NormalTok"/>
+        </w:rPr>
+        <w:t xml:space="preserve">*</w:t>
+      </w:r>
+      <w:r>
+        <w:rPr>
+          <w:rStyle w:val="KeywordTok"/>
+        </w:rPr>
+        <w:t xml:space="preserve">sd</w:t>
+      </w:r>
+      <w:r>
+        <w:rPr>
+          <w:rStyle w:val="NormalTok"/>
+        </w:rPr>
+        <w:t xml:space="preserve">(TOTAL_DELAYED))</w:t>
+      </w:r>
+      <w:r>
+        <w:br w:type="textWrapping"/>
+      </w:r>
+      <w:r>
+        <w:br w:type="textWrapping"/>
+      </w:r>
+      <w:r>
+        <w:rPr>
+          <w:rStyle w:val="CommentTok"/>
+        </w:rPr>
+        <w:t xml:space="preserve"># code of the airlines causing delays at the corresponding</w:t>
+      </w:r>
+      <w:r>
+        <w:br w:type="textWrapping"/>
+      </w:r>
+      <w:r>
+        <w:rPr>
+          <w:rStyle w:val="CommentTok"/>
+        </w:rPr>
+        <w:t xml:space="preserve"># cities with largest number of departures</w:t>
+      </w:r>
+      <w:r>
+        <w:br w:type="textWrapping"/>
+      </w:r>
+      <w:r>
+        <w:rPr>
+          <w:rStyle w:val="NormalTok"/>
+        </w:rPr>
+        <w:t xml:space="preserve">airlines.most.delayed &lt;-</w:t>
+      </w:r>
+      <w:r>
+        <w:rPr>
+          <w:rStyle w:val="StringTok"/>
+        </w:rPr>
+        <w:t xml:space="preserve"> </w:t>
+      </w:r>
+      <w:r>
+        <w:rPr>
+          <w:rStyle w:val="NormalTok"/>
+        </w:rPr>
+        <w:t xml:space="preserve">on.time.filtered %&gt;%</w:t>
+      </w:r>
+      <w:r>
+        <w:br w:type="textWrapping"/>
+      </w:r>
+      <w:r>
+        <w:rPr>
+          <w:rStyle w:val="StringTok"/>
+        </w:rPr>
+        <w:t xml:space="preserve">    </w:t>
+      </w:r>
+      <w:r>
+        <w:rPr>
+          <w:rStyle w:val="KeywordTok"/>
+        </w:rPr>
+        <w:t xml:space="preserve">semi_join</w:t>
+      </w:r>
+      <w:r>
+        <w:rPr>
+          <w:rStyle w:val="NormalTok"/>
+        </w:rPr>
+        <w:t xml:space="preserve">(cities.most.delayed, </w:t>
       </w:r>
       <w:r>
         <w:rPr>
           <w:rStyle w:val="DataTypeTok"/>
         </w:rPr>
-        <w:t xml:space="preserve">header =</w:t>
-      </w:r>
-      <w:r>
-        <w:rPr>
-          <w:rStyle w:val="NormalTok"/>
-        </w:rPr>
-        <w:t xml:space="preserve"> </w:t>
-      </w:r>
-      <w:r>
-        <w:rPr>
-          <w:rStyle w:val="OtherTok"/>
-        </w:rPr>
-        <w:t xml:space="preserve">TRUE</w:t>
-      </w:r>
-      <w:r>
-        <w:rPr>
-          <w:rStyle w:val="NormalTok"/>
-        </w:rPr>
-        <w:t xml:space="preserve">)</w:t>
+        <w:t xml:space="preserve">by =</w:t>
+      </w:r>
+      <w:r>
+        <w:rPr>
+          <w:rStyle w:val="NormalTok"/>
+        </w:rPr>
+        <w:t xml:space="preserve"> </w:t>
+      </w:r>
+      <w:r>
+        <w:rPr>
+          <w:rStyle w:val="StringTok"/>
+        </w:rPr>
+        <w:t xml:space="preserve">'ORIGIN_CITY_NAME'</w:t>
+      </w:r>
+      <w:r>
+        <w:rPr>
+          <w:rStyle w:val="NormalTok"/>
+        </w:rPr>
+        <w:t xml:space="preserve">) %&gt;%</w:t>
       </w:r>
       <w:r>
         <w:br w:type="textWrapping"/>
       </w:r>
       <w:r>
+        <w:rPr>
+          <w:rStyle w:val="StringTok"/>
+        </w:rPr>
+        <w:t xml:space="preserve">    </w:t>
+      </w:r>
+      <w:r>
+        <w:rPr>
+          <w:rStyle w:val="KeywordTok"/>
+        </w:rPr>
+        <w:t xml:space="preserve">group_by</w:t>
+      </w:r>
+      <w:r>
+        <w:rPr>
+          <w:rStyle w:val="NormalTok"/>
+        </w:rPr>
+        <w:t xml:space="preserve">(ORIGIN_CITY_NAME, AIRLINE_ID) %&gt;%</w:t>
+      </w:r>
+      <w:r>
         <w:br w:type="textWrapping"/>
       </w:r>
       <w:r>
         <w:rPr>
-          <w:rStyle w:val="CommentTok"/>
-        </w:rPr>
-        <w:t xml:space="preserve"># conform AIRLINE_ID to factor</w:t>
+          <w:rStyle w:val="StringTok"/>
+        </w:rPr>
+        <w:t xml:space="preserve">    </w:t>
+      </w:r>
+      <w:r>
+        <w:rPr>
+          <w:rStyle w:val="KeywordTok"/>
+        </w:rPr>
+        <w:t xml:space="preserve">summarise</w:t>
+      </w:r>
+      <w:r>
+        <w:rPr>
+          <w:rStyle w:val="NormalTok"/>
+        </w:rPr>
+        <w:t xml:space="preserve">(</w:t>
+      </w:r>
+      <w:r>
+        <w:rPr>
+          <w:rStyle w:val="DataTypeTok"/>
+        </w:rPr>
+        <w:t xml:space="preserve">FREQ_OF_DELAY =</w:t>
+      </w:r>
+      <w:r>
+        <w:rPr>
+          <w:rStyle w:val="NormalTok"/>
+        </w:rPr>
+        <w:t xml:space="preserve"> </w:t>
+      </w:r>
+      <w:r>
+        <w:rPr>
+          <w:rStyle w:val="KeywordTok"/>
+        </w:rPr>
+        <w:t xml:space="preserve">length</w:t>
+      </w:r>
+      <w:r>
+        <w:rPr>
+          <w:rStyle w:val="NormalTok"/>
+        </w:rPr>
+        <w:t xml:space="preserve">(DEP_DELAY))</w:t>
+      </w:r>
+    </w:p>
+    <w:p>
+      <w:r>
+        <w:t xml:space="preserve">The computational time is:</w:t>
+      </w:r>
+    </w:p>
+    <w:p>
+      <w:pPr>
+        <w:pStyle w:val="SourceCode"/>
+      </w:pPr>
+      <w:r>
+        <w:rPr>
+          <w:rStyle w:val="VerbatimChar"/>
+        </w:rPr>
+        <w:t xml:space="preserve">##    user  system elapsed </w:t>
       </w:r>
       <w:r>
         <w:br w:type="textWrapping"/>
       </w:r>
       <w:r>
         <w:rPr>
-          <w:rStyle w:val="NormalTok"/>
-        </w:rPr>
-        <w:t xml:space="preserve">on.time$AIRLINE_ID &lt;-</w:t>
-      </w:r>
-      <w:r>
-        <w:rPr>
-          <w:rStyle w:val="StringTok"/>
-        </w:rPr>
-        <w:t xml:space="preserve"> </w:t>
-      </w:r>
-      <w:r>
-        <w:rPr>
-          <w:rStyle w:val="KeywordTok"/>
-        </w:rPr>
-        <w:t xml:space="preserve">as.factor</w:t>
-      </w:r>
-      <w:r>
-        <w:rPr>
-          <w:rStyle w:val="NormalTok"/>
-        </w:rPr>
-        <w:t xml:space="preserve">(on.time$AIRLINE_ID)</w:t>
-      </w:r>
-    </w:p>
-    <w:p>
-      <w:r>
-        <w:t xml:space="preserve">Let's make sure the data indeed follows from January 2015, otherwise stop.</w:t>
-      </w:r>
-    </w:p>
-    <w:p>
-      <w:pPr>
-        <w:pStyle w:val="SourceCode"/>
-      </w:pPr>
-      <w:r>
-        <w:rPr>
-          <w:rStyle w:val="CommentTok"/>
-        </w:rPr>
-        <w:t xml:space="preserve"># make sure year = 2015 and month = Jan = 1</w:t>
-      </w:r>
-      <w:r>
-        <w:br w:type="textWrapping"/>
-      </w:r>
-      <w:r>
-        <w:rPr>
-          <w:rStyle w:val="NormalTok"/>
-        </w:rPr>
-        <w:t xml:space="preserve">if(!(</w:t>
-      </w:r>
-      <w:r>
-        <w:rPr>
-          <w:rStyle w:val="KeywordTok"/>
-        </w:rPr>
-        <w:t xml:space="preserve">unique</w:t>
-      </w:r>
-      <w:r>
-        <w:rPr>
-          <w:rStyle w:val="NormalTok"/>
-        </w:rPr>
-        <w:t xml:space="preserve">(on.time$YEAR) ==</w:t>
-      </w:r>
-      <w:r>
-        <w:rPr>
-          <w:rStyle w:val="StringTok"/>
-        </w:rPr>
-        <w:t xml:space="preserve"> </w:t>
-      </w:r>
-      <w:r>
-        <w:rPr>
-          <w:rStyle w:val="DecValTok"/>
-        </w:rPr>
-        <w:t xml:space="preserve">2015</w:t>
-      </w:r>
-      <w:r>
-        <w:rPr>
-          <w:rStyle w:val="NormalTok"/>
-        </w:rPr>
-        <w:t xml:space="preserve"> </w:t>
-      </w:r>
-      <w:r>
-        <w:rPr>
-          <w:rStyle w:val="NormalTok"/>
-        </w:rPr>
-        <w:t xml:space="preserve">&amp;</w:t>
-      </w:r>
-      <w:r>
-        <w:rPr>
-          <w:rStyle w:val="StringTok"/>
-        </w:rPr>
-        <w:t xml:space="preserve"> </w:t>
-      </w:r>
-      <w:r>
-        <w:rPr>
-          <w:rStyle w:val="KeywordTok"/>
-        </w:rPr>
-        <w:t xml:space="preserve">unique</w:t>
-      </w:r>
-      <w:r>
-        <w:rPr>
-          <w:rStyle w:val="NormalTok"/>
-        </w:rPr>
-        <w:t xml:space="preserve">(on.time$MONTH) ==</w:t>
-      </w:r>
-      <w:r>
-        <w:rPr>
-          <w:rStyle w:val="StringTok"/>
-        </w:rPr>
-        <w:t xml:space="preserve"> </w:t>
-      </w:r>
-      <w:r>
-        <w:rPr>
-          <w:rStyle w:val="DecValTok"/>
-        </w:rPr>
-        <w:t xml:space="preserve">1</w:t>
-      </w:r>
-      <w:r>
-        <w:rPr>
-          <w:rStyle w:val="NormalTok"/>
-        </w:rPr>
-        <w:t xml:space="preserve">)) </w:t>
-      </w:r>
-      <w:r>
-        <w:br w:type="textWrapping"/>
-      </w:r>
-      <w:r>
-        <w:rPr>
-          <w:rStyle w:val="NormalTok"/>
-        </w:rPr>
-        <w:t xml:space="preserve"> </w:t>
-      </w:r>
-      <w:r>
-        <w:rPr>
-          <w:rStyle w:val="NormalTok"/>
-        </w:rPr>
-        <w:t xml:space="preserve"> </w:t>
-      </w:r>
-      <w:r>
-        <w:rPr>
-          <w:rStyle w:val="NormalTok"/>
-        </w:rPr>
-        <w:t xml:space="preserve"> </w:t>
-      </w:r>
-      <w:r>
-        <w:rPr>
-          <w:rStyle w:val="NormalTok"/>
-        </w:rPr>
-        <w:t xml:space="preserve"> </w:t>
-      </w:r>
-      <w:r>
-        <w:rPr>
-          <w:rStyle w:val="KeywordTok"/>
-        </w:rPr>
-        <w:t xml:space="preserve">stop</w:t>
-      </w:r>
-      <w:r>
-        <w:rPr>
-          <w:rStyle w:val="NormalTok"/>
-        </w:rPr>
-        <w:t xml:space="preserve">(</w:t>
-      </w:r>
-      <w:r>
-        <w:rPr>
-          <w:rStyle w:val="StringTok"/>
-        </w:rPr>
-        <w:t xml:space="preserve">"incorrect year and/or month"</w:t>
-      </w:r>
-      <w:r>
-        <w:rPr>
-          <w:rStyle w:val="NormalTok"/>
-        </w:rPr>
-        <w:t xml:space="preserve">)</w:t>
-      </w:r>
-    </w:p>
-    <w:p>
-      <w:r>
-        <w:t xml:space="preserve">We proceed with deriving the the cities with the largest number of departures delayed between 75 to 89 minutes. At this point, we must define what constitutes 'large'. Large will be all cities with the number of departures surpassing the 95th percentile, which are determined to be 12. We then semi-join the data frame with the original and summarise the frequency of the airlines most at fault in the 12 cities with the largest number of departures delayed between 75 to 89 minutes during the month of January 2015.</w:t>
-      </w:r>
-    </w:p>
-    <w:p>
-      <w:pPr>
-        <w:pStyle w:val="SourceCode"/>
-      </w:pPr>
-      <w:r>
-        <w:rPr>
-          <w:rStyle w:val="CommentTok"/>
-        </w:rPr>
-        <w:t xml:space="preserve"># departures delayed between 75 to 89 minutes</w:t>
-      </w:r>
-      <w:r>
-        <w:br w:type="textWrapping"/>
-      </w:r>
-      <w:r>
-        <w:rPr>
-          <w:rStyle w:val="NormalTok"/>
-        </w:rPr>
-        <w:t xml:space="preserve">on.time.filtered &lt;-</w:t>
-      </w:r>
-      <w:r>
-        <w:rPr>
-          <w:rStyle w:val="StringTok"/>
-        </w:rPr>
-        <w:t xml:space="preserve"> </w:t>
-      </w:r>
-      <w:r>
-        <w:rPr>
-          <w:rStyle w:val="NormalTok"/>
-        </w:rPr>
-        <w:t xml:space="preserve">on.time %&gt;%</w:t>
-      </w:r>
-      <w:r>
-        <w:br w:type="textWrapping"/>
-      </w:r>
-      <w:r>
-        <w:rPr>
-          <w:rStyle w:val="StringTok"/>
-        </w:rPr>
-        <w:t xml:space="preserve">    </w:t>
-      </w:r>
-      <w:r>
-        <w:rPr>
-          <w:rStyle w:val="KeywordTok"/>
-        </w:rPr>
-        <w:t xml:space="preserve">select</w:t>
-      </w:r>
-      <w:r>
-        <w:rPr>
-          <w:rStyle w:val="NormalTok"/>
-        </w:rPr>
-        <w:t xml:space="preserve">(MONTH, AIRLINE_ID, ORIGIN_CITY_NAME, DEP_DELAY) %&gt;%</w:t>
-      </w:r>
-      <w:r>
-        <w:br w:type="textWrapping"/>
-      </w:r>
-      <w:r>
-        <w:rPr>
-          <w:rStyle w:val="StringTok"/>
-        </w:rPr>
-        <w:t xml:space="preserve">    </w:t>
-      </w:r>
-      <w:r>
-        <w:rPr>
-          <w:rStyle w:val="KeywordTok"/>
-        </w:rPr>
-        <w:t xml:space="preserve">filter</w:t>
-      </w:r>
-      <w:r>
-        <w:rPr>
-          <w:rStyle w:val="NormalTok"/>
-        </w:rPr>
-        <w:t xml:space="preserve">(DEP_DELAY &gt;</w:t>
-      </w:r>
-      <w:r>
-        <w:rPr>
-          <w:rStyle w:val="StringTok"/>
-        </w:rPr>
-        <w:t xml:space="preserve"> </w:t>
-      </w:r>
-      <w:r>
-        <w:rPr>
-          <w:rStyle w:val="DecValTok"/>
-        </w:rPr>
-        <w:t xml:space="preserve">75</w:t>
-      </w:r>
-      <w:r>
-        <w:rPr>
-          <w:rStyle w:val="NormalTok"/>
-        </w:rPr>
-        <w:t xml:space="preserve"> </w:t>
-      </w:r>
-      <w:r>
-        <w:rPr>
-          <w:rStyle w:val="NormalTok"/>
-        </w:rPr>
-        <w:t xml:space="preserve">&amp;</w:t>
-      </w:r>
-      <w:r>
-        <w:rPr>
-          <w:rStyle w:val="StringTok"/>
-        </w:rPr>
-        <w:t xml:space="preserve"> </w:t>
-      </w:r>
-      <w:r>
-        <w:rPr>
-          <w:rStyle w:val="NormalTok"/>
-        </w:rPr>
-        <w:t xml:space="preserve">DEP_DELAY &lt;</w:t>
-      </w:r>
-      <w:r>
-        <w:rPr>
-          <w:rStyle w:val="StringTok"/>
-        </w:rPr>
-        <w:t xml:space="preserve"> </w:t>
-      </w:r>
-      <w:r>
-        <w:rPr>
-          <w:rStyle w:val="DecValTok"/>
-        </w:rPr>
-        <w:t xml:space="preserve">89</w:t>
-      </w:r>
-      <w:r>
-        <w:rPr>
-          <w:rStyle w:val="NormalTok"/>
-        </w:rPr>
-        <w:t xml:space="preserve">)</w:t>
-      </w:r>
-      <w:r>
-        <w:br w:type="textWrapping"/>
-      </w:r>
-      <w:r>
-        <w:br w:type="textWrapping"/>
-      </w:r>
-      <w:r>
-        <w:rPr>
-          <w:rStyle w:val="CommentTok"/>
-        </w:rPr>
-        <w:t xml:space="preserve"># cities with the largest number of departures</w:t>
-      </w:r>
-      <w:r>
-        <w:br w:type="textWrapping"/>
-      </w:r>
-      <w:r>
-        <w:rPr>
-          <w:rStyle w:val="NormalTok"/>
-        </w:rPr>
-        <w:t xml:space="preserve">cities.most.delayed &lt;-</w:t>
-      </w:r>
-      <w:r>
-        <w:rPr>
-          <w:rStyle w:val="StringTok"/>
-        </w:rPr>
-        <w:t xml:space="preserve"> </w:t>
-      </w:r>
-      <w:r>
-        <w:rPr>
-          <w:rStyle w:val="NormalTok"/>
-        </w:rPr>
-        <w:t xml:space="preserve">on.time.filtered %&gt;%</w:t>
-      </w:r>
-      <w:r>
-        <w:br w:type="textWrapping"/>
-      </w:r>
-      <w:r>
-        <w:rPr>
-          <w:rStyle w:val="StringTok"/>
-        </w:rPr>
-        <w:t xml:space="preserve">    </w:t>
-      </w:r>
-      <w:r>
-        <w:rPr>
-          <w:rStyle w:val="KeywordTok"/>
-        </w:rPr>
-        <w:t xml:space="preserve">group_by</w:t>
-      </w:r>
-      <w:r>
-        <w:rPr>
-          <w:rStyle w:val="NormalTok"/>
-        </w:rPr>
-        <w:t xml:space="preserve">(ORIGIN_CITY_NAME) %&gt;%</w:t>
-      </w:r>
-      <w:r>
-        <w:br w:type="textWrapping"/>
-      </w:r>
-      <w:r>
-        <w:rPr>
-          <w:rStyle w:val="StringTok"/>
-        </w:rPr>
-        <w:t xml:space="preserve">    </w:t>
-      </w:r>
-      <w:r>
-        <w:rPr>
-          <w:rStyle w:val="KeywordTok"/>
-        </w:rPr>
-        <w:t xml:space="preserve">summarise</w:t>
-      </w:r>
-      <w:r>
-        <w:rPr>
-          <w:rStyle w:val="NormalTok"/>
-        </w:rPr>
-        <w:t xml:space="preserve">(</w:t>
-      </w:r>
-      <w:r>
-        <w:rPr>
-          <w:rStyle w:val="DataTypeTok"/>
-        </w:rPr>
-        <w:t xml:space="preserve">TOTAL_DELAYED =</w:t>
-      </w:r>
-      <w:r>
-        <w:rPr>
-          <w:rStyle w:val="NormalTok"/>
-        </w:rPr>
-        <w:t xml:space="preserve"> </w:t>
-      </w:r>
-      <w:r>
-        <w:rPr>
-          <w:rStyle w:val="KeywordTok"/>
-        </w:rPr>
-        <w:t xml:space="preserve">length</w:t>
-      </w:r>
-      <w:r>
-        <w:rPr>
-          <w:rStyle w:val="NormalTok"/>
-        </w:rPr>
-        <w:t xml:space="preserve">(DEP_DELAY)) %&gt;%</w:t>
-      </w:r>
-      <w:r>
-        <w:br w:type="textWrapping"/>
-      </w:r>
-      <w:r>
-        <w:rPr>
-          <w:rStyle w:val="StringTok"/>
-        </w:rPr>
-        <w:t xml:space="preserve">    </w:t>
-      </w:r>
-      <w:r>
-        <w:rPr>
-          <w:rStyle w:val="KeywordTok"/>
-        </w:rPr>
-        <w:t xml:space="preserve">arrange</w:t>
-      </w:r>
-      <w:r>
-        <w:rPr>
-          <w:rStyle w:val="NormalTok"/>
-        </w:rPr>
-        <w:t xml:space="preserve">(</w:t>
-      </w:r>
-      <w:r>
-        <w:rPr>
-          <w:rStyle w:val="KeywordTok"/>
-        </w:rPr>
-        <w:t xml:space="preserve">desc</w:t>
-      </w:r>
-      <w:r>
-        <w:rPr>
-          <w:rStyle w:val="NormalTok"/>
-        </w:rPr>
-        <w:t xml:space="preserve">(TOTAL_DELAYED)) %&gt;%</w:t>
-      </w:r>
-      <w:r>
-        <w:br w:type="textWrapping"/>
-      </w:r>
-      <w:r>
-        <w:rPr>
-          <w:rStyle w:val="StringTok"/>
-        </w:rPr>
-        <w:t xml:space="preserve">    </w:t>
-      </w:r>
-      <w:r>
-        <w:rPr>
-          <w:rStyle w:val="KeywordTok"/>
-        </w:rPr>
-        <w:t xml:space="preserve">filter</w:t>
-      </w:r>
-      <w:r>
-        <w:rPr>
-          <w:rStyle w:val="NormalTok"/>
-        </w:rPr>
-        <w:t xml:space="preserve">(TOTAL_DELAYED &gt;</w:t>
-      </w:r>
-      <w:r>
-        <w:rPr>
-          <w:rStyle w:val="StringTok"/>
-        </w:rPr>
-        <w:t xml:space="preserve"> </w:t>
-      </w:r>
-      <w:r>
-        <w:rPr>
-          <w:rStyle w:val="DecValTok"/>
-        </w:rPr>
-        <w:t xml:space="preserve">2</w:t>
-      </w:r>
-      <w:r>
-        <w:rPr>
-          <w:rStyle w:val="NormalTok"/>
-        </w:rPr>
-        <w:t xml:space="preserve">*</w:t>
-      </w:r>
-      <w:r>
-        <w:rPr>
-          <w:rStyle w:val="KeywordTok"/>
-        </w:rPr>
-        <w:t xml:space="preserve">sd</w:t>
-      </w:r>
-      <w:r>
-        <w:rPr>
-          <w:rStyle w:val="NormalTok"/>
-        </w:rPr>
-        <w:t xml:space="preserve">(TOTAL_DELAYED))</w:t>
-      </w:r>
-      <w:r>
-        <w:br w:type="textWrapping"/>
-      </w:r>
-      <w:r>
-        <w:br w:type="textWrapping"/>
-      </w:r>
-      <w:r>
-        <w:rPr>
-          <w:rStyle w:val="CommentTok"/>
-        </w:rPr>
-        <w:t xml:space="preserve"># code of the airlines causing delays at the corresponding</w:t>
-      </w:r>
-      <w:r>
-        <w:br w:type="textWrapping"/>
-      </w:r>
-      <w:r>
-        <w:rPr>
-          <w:rStyle w:val="CommentTok"/>
-        </w:rPr>
-        <w:t xml:space="preserve"># cities with largest number of departures</w:t>
-      </w:r>
-      <w:r>
-        <w:br w:type="textWrapping"/>
-      </w:r>
-      <w:r>
-        <w:rPr>
-          <w:rStyle w:val="NormalTok"/>
-        </w:rPr>
-        <w:t xml:space="preserve">airlines.most.delayed &lt;-</w:t>
-      </w:r>
-      <w:r>
-        <w:rPr>
-          <w:rStyle w:val="StringTok"/>
-        </w:rPr>
-        <w:t xml:space="preserve"> </w:t>
-      </w:r>
-      <w:r>
-        <w:rPr>
-          <w:rStyle w:val="NormalTok"/>
-        </w:rPr>
-        <w:t xml:space="preserve">on.time.filtered %&gt;%</w:t>
-      </w:r>
-      <w:r>
-        <w:br w:type="textWrapping"/>
-      </w:r>
-      <w:r>
-        <w:rPr>
-          <w:rStyle w:val="StringTok"/>
-        </w:rPr>
-        <w:t xml:space="preserve">    </w:t>
-      </w:r>
-      <w:r>
-        <w:rPr>
-          <w:rStyle w:val="KeywordTok"/>
-        </w:rPr>
-        <w:t xml:space="preserve">semi_join</w:t>
-      </w:r>
-      <w:r>
-        <w:rPr>
-          <w:rStyle w:val="NormalTok"/>
-        </w:rPr>
-        <w:t xml:space="preserve">(cities.most.delayed, </w:t>
-      </w:r>
-      <w:r>
-        <w:rPr>
-          <w:rStyle w:val="DataTypeTok"/>
-        </w:rPr>
-        <w:t xml:space="preserve">by =</w:t>
-      </w:r>
-      <w:r>
-        <w:rPr>
-          <w:rStyle w:val="NormalTok"/>
-        </w:rPr>
-        <w:t xml:space="preserve"> </w:t>
-      </w:r>
-      <w:r>
-        <w:rPr>
-          <w:rStyle w:val="StringTok"/>
-        </w:rPr>
-        <w:t xml:space="preserve">'ORIGIN_CITY_NAME'</w:t>
-      </w:r>
-      <w:r>
-        <w:rPr>
-          <w:rStyle w:val="NormalTok"/>
-        </w:rPr>
-        <w:t xml:space="preserve">) %&gt;%</w:t>
-      </w:r>
-      <w:r>
-        <w:br w:type="textWrapping"/>
-      </w:r>
-      <w:r>
-        <w:rPr>
-          <w:rStyle w:val="StringTok"/>
-        </w:rPr>
-        <w:t xml:space="preserve">    </w:t>
-      </w:r>
-      <w:r>
-        <w:rPr>
-          <w:rStyle w:val="KeywordTok"/>
-        </w:rPr>
-        <w:t xml:space="preserve">group_by</w:t>
-      </w:r>
-      <w:r>
-        <w:rPr>
-          <w:rStyle w:val="NormalTok"/>
-        </w:rPr>
-        <w:t xml:space="preserve">(ORIGIN_CITY_NAME, AIRLINE_ID) %&gt;%</w:t>
-      </w:r>
-      <w:r>
-        <w:br w:type="textWrapping"/>
-      </w:r>
-      <w:r>
-        <w:rPr>
-          <w:rStyle w:val="StringTok"/>
-        </w:rPr>
-        <w:t xml:space="preserve">    </w:t>
-      </w:r>
-      <w:r>
-        <w:rPr>
-          <w:rStyle w:val="KeywordTok"/>
-        </w:rPr>
-        <w:t xml:space="preserve">summarise</w:t>
-      </w:r>
-      <w:r>
-        <w:rPr>
-          <w:rStyle w:val="NormalTok"/>
-        </w:rPr>
-        <w:t xml:space="preserve">(</w:t>
-      </w:r>
-      <w:r>
-        <w:rPr>
-          <w:rStyle w:val="DataTypeTok"/>
-        </w:rPr>
-        <w:t xml:space="preserve">FREQ_OF_DELAY =</w:t>
-      </w:r>
-      <w:r>
-        <w:rPr>
-          <w:rStyle w:val="NormalTok"/>
-        </w:rPr>
-        <w:t xml:space="preserve"> </w:t>
-      </w:r>
-      <w:r>
-        <w:rPr>
-          <w:rStyle w:val="KeywordTok"/>
-        </w:rPr>
-        <w:t xml:space="preserve">length</w:t>
-      </w:r>
-      <w:r>
-        <w:rPr>
-          <w:rStyle w:val="NormalTok"/>
-        </w:rPr>
-        <w:t xml:space="preserve">(DEP_DELAY))</w:t>
-      </w:r>
-    </w:p>
-    <w:p>
-      <w:r>
-        <w:t xml:space="preserve">The computational time is:</w:t>
-      </w:r>
-    </w:p>
-    <w:p>
-      <w:pPr>
-        <w:pStyle w:val="SourceCode"/>
-      </w:pPr>
-      <w:r>
-        <w:rPr>
           <w:rStyle w:val="VerbatimChar"/>
         </w:rPr>
-        <w:t xml:space="preserve">##    user  system elapsed </w:t>
-      </w:r>
-      <w:r>
-        <w:br w:type="textWrapping"/>
-      </w:r>
-      <w:r>
-        <w:rPr>
-          <w:rStyle w:val="VerbatimChar"/>
-        </w:rPr>
-        <w:t xml:space="preserve">##   0.161   0.012   0.183</w:t>
+        <w:t xml:space="preserve">##   0.159   0.013   0.184</w:t>
       </w:r>
     </w:p>
     <w:p>
@@ -1068,7 +1008,7 @@
         <w:rPr>
           <w:b/>
         </w:rPr>
-        <w:t xml:space="preserve">The plot below demonstrates the Airlines most at fault for the delays in the cities exceeding the 95th percentile of delayed departures. The larger the point, the more frequent the delays.</w:t>
+        <w:t xml:space="preserve">The plot below demonstrates the Airlines most at fault for the delays in the cities exceeding the 95th percentile of delayed departures between 75 to 89 minutes during the month of January 2015. The larger the point, the more frequent the delays.</w:t>
       </w:r>
     </w:p>
     <w:p>
@@ -1117,7 +1057,7 @@
     </w:p>
     <w:p>
       <w:r>
-        <w:t xml:space="preserve">Finally, we take the cities with the worst delays in descending order, as well as the airline that causes the most delays - "the most at fault". The PERCENTAGE_DELAYED column indicates the percentage that airline "most at fault" contributes to the total number of delays. The higher the percentage, the more at fault the particular airline is. You notice that at airline 19805 causes over 50% of the total delays in Dallas/Fort Worth.</w:t>
+        <w:t xml:space="preserve">Finally, we put the 12 cities in descending order of most overall delays, as well as the airline that causes the most delays - "the most at fault". The PERCENTAGE_DELAYED column indicates the percentage that airline "most at fault" contributes to the total number of delays. The higher the percentage, the more at fault the particular airline is for the particular city during the month of January. You notice that airline 19805 causes over 50% of the total delays between 75 to 89 minutes in Dallas/Fort Worth.</w:t>
       </w:r>
     </w:p>
     <w:p>
@@ -1392,7 +1332,28 @@
         <w:rPr>
           <w:rStyle w:val="NormalTok"/>
         </w:rPr>
-        <w:t xml:space="preserve">))</w:t>
+        <w:t xml:space="preserve">)) %&gt;%</w:t>
+      </w:r>
+      <w:r>
+        <w:br w:type="textWrapping"/>
+      </w:r>
+      <w:r>
+        <w:rPr>
+          <w:rStyle w:val="StringTok"/>
+        </w:rPr>
+        <w:t xml:space="preserve">    </w:t>
+      </w:r>
+      <w:r>
+        <w:rPr>
+          <w:rStyle w:val="KeywordTok"/>
+        </w:rPr>
+        <w:t xml:space="preserve">select</w:t>
+      </w:r>
+      <w:r>
+        <w:rPr>
+          <w:rStyle w:val="NormalTok"/>
+        </w:rPr>
+        <w:t xml:space="preserve">(-TOTAL_DELAYED)</w:t>
       </w:r>
       <w:r>
         <w:br w:type="textWrapping"/>
@@ -1505,23 +1466,6 @@
               <w:jc w:val="center"/>
             </w:pPr>
             <w:r>
-              <w:t xml:space="preserve">TOTAL_DELAYED</w:t>
-            </w:r>
-          </w:p>
-        </w:tc>
-        <w:tc>
-          <w:tcPr>
-            <w:tcBorders>
-              <w:bottom w:val="single"/>
-            </w:tcBorders>
-            <w:vAlign w:val="bottom"/>
-          </w:tcPr>
-          <w:p>
-            <w:pPr>
-              <w:pStyle w:val="Compact"/>
-              <w:jc w:val="center"/>
-            </w:pPr>
-            <w:r>
               <w:t xml:space="preserve">PERCENTAGE_DELAYED</w:t>
             </w:r>
           </w:p>
@@ -1568,17 +1512,6 @@
               <w:jc w:val="center"/>
             </w:pPr>
             <w:r>
-              <w:t xml:space="preserve">473</w:t>
-            </w:r>
-          </w:p>
-        </w:tc>
-        <w:tc>
-          <w:p>
-            <w:pPr>
-              <w:pStyle w:val="Compact"/>
-              <w:jc w:val="center"/>
-            </w:pPr>
-            <w:r>
               <w:t xml:space="preserve">24.31</w:t>
             </w:r>
           </w:p>
@@ -1625,17 +1558,6 @@
               <w:jc w:val="center"/>
             </w:pPr>
             <w:r>
-              <w:t xml:space="preserve">244</w:t>
-            </w:r>
-          </w:p>
-        </w:tc>
-        <w:tc>
-          <w:p>
-            <w:pPr>
-              <w:pStyle w:val="Compact"/>
-              <w:jc w:val="center"/>
-            </w:pPr>
-            <w:r>
               <w:t xml:space="preserve">51.23</w:t>
             </w:r>
           </w:p>
@@ -1682,17 +1604,6 @@
               <w:jc w:val="center"/>
             </w:pPr>
             <w:r>
-              <w:t xml:space="preserve">239</w:t>
-            </w:r>
-          </w:p>
-        </w:tc>
-        <w:tc>
-          <w:p>
-            <w:pPr>
-              <w:pStyle w:val="Compact"/>
-              <w:jc w:val="center"/>
-            </w:pPr>
-            <w:r>
               <w:t xml:space="preserve">33.05</w:t>
             </w:r>
           </w:p>
@@ -1739,17 +1650,6 @@
               <w:jc w:val="center"/>
             </w:pPr>
             <w:r>
-              <w:t xml:space="preserve">233</w:t>
-            </w:r>
-          </w:p>
-        </w:tc>
-        <w:tc>
-          <w:p>
-            <w:pPr>
-              <w:pStyle w:val="Compact"/>
-              <w:jc w:val="center"/>
-            </w:pPr>
-            <w:r>
               <w:t xml:space="preserve">43.35</w:t>
             </w:r>
           </w:p>
@@ -1796,17 +1696,6 @@
               <w:jc w:val="center"/>
             </w:pPr>
             <w:r>
-              <w:t xml:space="preserve">190</w:t>
-            </w:r>
-          </w:p>
-        </w:tc>
-        <w:tc>
-          <w:p>
-            <w:pPr>
-              <w:pStyle w:val="Compact"/>
-              <w:jc w:val="center"/>
-            </w:pPr>
-            <w:r>
               <w:t xml:space="preserve">20.00</w:t>
             </w:r>
           </w:p>
@@ -1853,17 +1742,6 @@
               <w:jc w:val="center"/>
             </w:pPr>
             <w:r>
-              <w:t xml:space="preserve">145</w:t>
-            </w:r>
-          </w:p>
-        </w:tc>
-        <w:tc>
-          <w:p>
-            <w:pPr>
-              <w:pStyle w:val="Compact"/>
-              <w:jc w:val="center"/>
-            </w:pPr>
-            <w:r>
               <w:t xml:space="preserve">48.97</w:t>
             </w:r>
           </w:p>
@@ -1910,17 +1788,6 @@
               <w:jc w:val="center"/>
             </w:pPr>
             <w:r>
-              <w:t xml:space="preserve">138</w:t>
-            </w:r>
-          </w:p>
-        </w:tc>
-        <w:tc>
-          <w:p>
-            <w:pPr>
-              <w:pStyle w:val="Compact"/>
-              <w:jc w:val="center"/>
-            </w:pPr>
-            <w:r>
               <w:t xml:space="preserve">28.26</w:t>
             </w:r>
           </w:p>
@@ -1967,17 +1834,6 @@
               <w:jc w:val="center"/>
             </w:pPr>
             <w:r>
-              <w:t xml:space="preserve">124</w:t>
-            </w:r>
-          </w:p>
-        </w:tc>
-        <w:tc>
-          <w:p>
-            <w:pPr>
-              <w:pStyle w:val="Compact"/>
-              <w:jc w:val="center"/>
-            </w:pPr>
-            <w:r>
               <w:t xml:space="preserve">29.03</w:t>
             </w:r>
           </w:p>
@@ -2024,17 +1880,6 @@
               <w:jc w:val="center"/>
             </w:pPr>
             <w:r>
-              <w:t xml:space="preserve">101</w:t>
-            </w:r>
-          </w:p>
-        </w:tc>
-        <w:tc>
-          <w:p>
-            <w:pPr>
-              <w:pStyle w:val="Compact"/>
-              <w:jc w:val="center"/>
-            </w:pPr>
-            <w:r>
               <w:t xml:space="preserve">37.62</w:t>
             </w:r>
           </w:p>
@@ -2081,17 +1926,6 @@
               <w:jc w:val="center"/>
             </w:pPr>
             <w:r>
-              <w:t xml:space="preserve">98</w:t>
-            </w:r>
-          </w:p>
-        </w:tc>
-        <w:tc>
-          <w:p>
-            <w:pPr>
-              <w:pStyle w:val="Compact"/>
-              <w:jc w:val="center"/>
-            </w:pPr>
-            <w:r>
               <w:t xml:space="preserve">22.45</w:t>
             </w:r>
           </w:p>
@@ -2138,17 +1972,6 @@
               <w:jc w:val="center"/>
             </w:pPr>
             <w:r>
-              <w:t xml:space="preserve">97</w:t>
-            </w:r>
-          </w:p>
-        </w:tc>
-        <w:tc>
-          <w:p>
-            <w:pPr>
-              <w:pStyle w:val="Compact"/>
-              <w:jc w:val="center"/>
-            </w:pPr>
-            <w:r>
               <w:t xml:space="preserve">31.96</w:t>
             </w:r>
           </w:p>
@@ -2195,17 +2018,6 @@
               <w:jc w:val="center"/>
             </w:pPr>
             <w:r>
-              <w:t xml:space="preserve">97</w:t>
-            </w:r>
-          </w:p>
-        </w:tc>
-        <w:tc>
-          <w:p>
-            <w:pPr>
-              <w:pStyle w:val="Compact"/>
-              <w:jc w:val="center"/>
-            </w:pPr>
-            <w:r>
               <w:t xml:space="preserve">38.14</w:t>
             </w:r>
           </w:p>
@@ -2213,6 +2025,11 @@
       </w:tr>
     </w:tbl>
     <w:p>
+      <w:r>
+        <w:t xml:space="preserve">If I had time to conduct some further investigation, It would be interesting to investigate whether the geographical location or day of the week/month/year had a role to play (or possibly both).</w:t>
+      </w:r>
+    </w:p>
+    <w:p>
       <w:pPr>
         <w:pStyle w:val="Heading2"/>
       </w:pPr>
@@ -2256,7 +2073,7 @@
         <w:t xml:space="preserve">INNER JOIN</w:t>
       </w:r>
       <w:r>
-        <w:t xml:space="preserve">. Let's consider a</w:t>
+        <w:t xml:space="preserve">. The result of using an</w:t>
       </w:r>
       <w:r>
         <w:t xml:space="preserve"> </w:t>
@@ -2265,6 +2082,21 @@
         <w:rPr>
           <w:rStyle w:val="VerbatimChar"/>
         </w:rPr>
+        <w:t xml:space="preserve">INNER JOIN</w:t>
+      </w:r>
+      <w:r>
+        <w:t xml:space="preserve"> </w:t>
+      </w:r>
+      <w:r>
+        <w:t xml:space="preserve">is the same in both cases, but let's consider a</w:t>
+      </w:r>
+      <w:r>
+        <w:t xml:space="preserve"> </w:t>
+      </w:r>
+      <w:r>
+        <w:rPr>
+          <w:rStyle w:val="VerbatimChar"/>
+        </w:rPr>
         <w:t xml:space="preserve">LEFT JOIN</w:t>
       </w:r>
       <w:r>
@@ -2315,7 +2147,7 @@
         <w:t xml:space="preserve"> </w:t>
       </w:r>
       <w:r>
-        <w:t xml:space="preserve">criterion, will dictate which rows to join a table with the outer table, then return a table involving all rows of the outer table and</w:t>
+        <w:t xml:space="preserve">criterion, will dictate which rows to join a particular table with the outer table, then return a table involving all rows of the outer table and</w:t>
       </w:r>
       <w:r>
         <w:t xml:space="preserve"> </w:t>
@@ -2345,7 +2177,7 @@
         <w:t xml:space="preserve"> </w:t>
       </w:r>
       <w:r>
-        <w:t xml:space="preserve">clause, use within an</w:t>
+        <w:t xml:space="preserve">clause, used within an</w:t>
       </w:r>
       <w:r>
         <w:t xml:space="preserve"> </w:t>
@@ -2398,17 +2230,17 @@
     </w:p>
     <w:p>
       <w:r>
-        <w:t xml:space="preserve">On of the most interesting analytics projects I have worked on was during a consulting engagement with a startup called Left of the Dot. I was required to explore a 200 Terabyte PostgreSQL database of spatio-temporal data using both unupervised and supervised learning approaches. Along with a fellow data scientist, I developed large scale clustering, neural network, and Bayesian machine learning algorithms for prediction of web site conversion rates and Google keyword bids.</w:t>
-      </w:r>
-    </w:p>
-    <w:p>
-      <w:r>
-        <w:t xml:space="preserve">The most fascinating aspect of the project was the question of how to model the many keywords that held no historical information (never been clicked). Should I ignore them, despite the possibility of them being clicked? If not, how should we bid? I decided to spatially map all keywords to specific longitudinal and latitudinal coordinates and use a distance criterion to cluster the unknowns, then I left out the isolated ones that didn't match. If a keyword led to a conversion, it was updated via a Baysian prior.</w:t>
-      </w:r>
-    </w:p>
-    <w:p>
-      <w:r>
-        <w:t xml:space="preserve">What made this project challenging was incorporating computational costs into the objective, so it came down to how to process the large data in an efficient way to ensure we did not overshoot our budget. We were attempting to run 500,000 simultaneous neural networks to relatively high dimensional data, which was not feasible, so we used approximation techniques through variable selection and grouping techniques. We wound up saving the company $40,000 a year with the method we developed. It was very challenging and fulfulling, but many unanswered questions still remain.</w:t>
+        <w:t xml:space="preserve">On of the most interesting analytics projects I have worked on was during a consulting engagement with a start-up called Left of the Dot. I was required to explore a 200 Terabyte PostgreSQL database of spatio-temporal data using both unsupervised and supervised learning approaches. Along with a fellow data scientist, I developed large scale clustering, neural network, and Bayesian machine learning algorithms for the purpose of predicting web site conversion rates and Google keyword bids.</w:t>
+      </w:r>
+    </w:p>
+    <w:p>
+      <w:r>
+        <w:t xml:space="preserve">The most fascinating aspect of the project was the question of how to model the many keywords that held no historical information (never been clicked). Should I ignore them, despite the possibility of them being clicked? If not, how should we bid? I decided to spatially map all keywords to specific longitudinal and latitudinal coordinates and use a distance criterion to cluster the unknowns, then I left out the keywords that didn't match. If a keyword led to a conversion, it was updated via a Bayesian prior.</w:t>
+      </w:r>
+    </w:p>
+    <w:p>
+      <w:r>
+        <w:t xml:space="preserve">What made this project challenging was incorporating computational costs into the objective, so it came down to how to process the large data in an efficient way to ensure we did not overshoot our budget. We were attempting to run 500,000 simultaneous neural networks to relatively high dimensional data, which was not feasible, so we used approximation techniques through variable selection and grouping techniques. We wound up saving the company $40,000 a year with the method we developed. It was very challenging and fulfilling, but many unanswered questions still remain.</w:t>
       </w:r>
     </w:p>
     <w:p>
@@ -2436,7 +2268,7 @@
     </w:p>
     <w:p>
       <w:r>
-        <w:t xml:space="preserve">That being said, I have utilised docker to host Apache Mahout on a Hadoop platform during my time consulting for the company mentioned above, as well as on my own cloud server. Mahout has approximately 28 statistical/machine learning algorithms/models ranging from Hidden Markov Classification Models to Reccomender Agents.</w:t>
+        <w:t xml:space="preserve">That being said, I have utilised docker to host Apache Mahout on a Hadoop platform during my time consulting for Left of the Dot, as well as on my own cloud server. Mahout has approximately 28 statistical/machine learning algorithms/models ranging from Hidden Markov Classification Models to Recommender Agents.</w:t>
       </w:r>
     </w:p>
     <w:p>
@@ -2459,12 +2291,15 @@
     </w:p>
     <w:p>
       <w:r>
+        <w:rPr>
+          <w:b/>
+        </w:rPr>
         <w:t xml:space="preserve">ETL = Extract-Transform-Load</w:t>
       </w:r>
     </w:p>
     <w:p>
       <w:r>
-        <w:t xml:space="preserve">When it comes to the ETL process, I have typically used my own Python/Shell scripts. This consisted of extracting data from multiple databases and some web scraping, then conforming it to some data frame structure and loading it into a data warehouse using an R/Python script. When it comes to larger data, I have Talend's open studio installed locally and have been learning how to integrate it with my AWS server for a website I'm developing (and picking it up more as a result of this question).</w:t>
+        <w:t xml:space="preserve">When it comes to the ETL process, I have typically used my own Python/Shell scripts. This consisted of extracting data from multiple databases and some web scraping, then conforming it to some data frame structure with aggregations, sorts and joins, then loading it into a data warehouse using an R/Python script. When it comes to larger data, I have Talend's open studio installed locally and have been learning how to integrate it with my AWS server for a website I'm developing (and picking it up more as a result of this question).</w:t>
       </w:r>
     </w:p>
     <w:p>
@@ -2491,110 +2326,13 @@
       </w:r>
     </w:p>
     <w:p>
-      <w:pPr>
-        <w:pStyle w:val="Heading2"/>
-      </w:pPr>
-      <w:bookmarkStart w:id="28" w:name="question-7"/>
-      <w:bookmarkEnd w:id="28"/>
-      <w:r>
-        <w:t xml:space="preserve">Question 7</w:t>
-      </w:r>
-    </w:p>
-    <w:p>
-      <w:r>
-        <w:rPr>
-          <w:i/>
-        </w:rPr>
-        <w:t xml:space="preserve">You have a list of IDs (column A) and corresponding CUSTOMER NAMEs (column B) in Excel File 1. In Excel File 2, you have a non-identical list of IDs in Column G and you would like to add the corresponding CUSTOMER NAMEs to column H. How would you go about doing this in Excel?</w:t>
-      </w:r>
-    </w:p>
-    <w:p>
-      <w:r>
-        <w:t xml:space="preserve">I would use the function</w:t>
-      </w:r>
-      <w:r>
-        <w:t xml:space="preserve"> </w:t>
-      </w:r>
-      <w:r>
-        <w:rPr>
-          <w:rStyle w:val="VerbatimChar"/>
-        </w:rPr>
-        <w:t xml:space="preserve">VLOOKUP</w:t>
-      </w:r>
-      <w:r>
-        <w:t xml:space="preserve">. Within the first element of Column H in File 2, next to the first element of Column G, I would insert the following function:</w:t>
-      </w:r>
-    </w:p>
-    <w:p>
-      <w:pPr>
-        <w:pStyle w:val="SourceCode"/>
-      </w:pPr>
-      <w:r>
-        <w:rPr>
-          <w:rStyle w:val="VerbatimChar"/>
-        </w:rPr>
-        <w:t xml:space="preserve">VLOOKUP(G2, [File1.xlsx]Sheet1!$A:$B,2, FALSE)</w:t>
-      </w:r>
-    </w:p>
-    <w:p>
-      <w:r>
-        <w:t xml:space="preserve">I would then copy this function down the column. An</w:t>
-      </w:r>
-      <w:r>
-        <w:t xml:space="preserve"> </w:t>
-      </w:r>
-      <w:r>
-        <w:rPr>
-          <w:rStyle w:val="VerbatimChar"/>
-        </w:rPr>
-        <w:t xml:space="preserve">NA</w:t>
-      </w:r>
-      <w:r>
-        <w:t xml:space="preserve"> </w:t>
-      </w:r>
-      <w:r>
-        <w:t xml:space="preserve">will pop-up if a value does not match an ID in File 2. We set</w:t>
-      </w:r>
-      <w:r>
-        <w:t xml:space="preserve"> </w:t>
-      </w:r>
-      <w:r>
-        <w:rPr>
-          <w:b/>
-        </w:rPr>
-        <w:t xml:space="preserve">Range_Lookup</w:t>
-      </w:r>
-      <w:r>
-        <w:t xml:space="preserve"> </w:t>
-      </w:r>
-      <w:r>
-        <w:t xml:space="preserve">to</w:t>
-      </w:r>
-      <w:r>
-        <w:t xml:space="preserve"> </w:t>
-      </w:r>
-      <w:r>
-        <w:rPr>
-          <w:b/>
-        </w:rPr>
-        <w:t xml:space="preserve">FALSE</w:t>
-      </w:r>
-      <w:r>
-        <w:t xml:space="preserve">, as we do not want fuzzy string matching with unique identifiers. The result is a list of IDs in Column G in File 2 with the corresponding CUSTOMER NAMEs in column H. To be extra safe, it is best to copy the table without the formulas into another sheet where adjustments to File 2 will not cause trouble down the road.</w:t>
-      </w:r>
-    </w:p>
-    <w:p>
-      <w:pPr>
-        <w:pStyle w:val="Heading2"/>
-      </w:pPr>
-      <w:bookmarkStart w:id="29" w:name="question-8"/>
-      <w:bookmarkEnd w:id="29"/>
-      <w:r>
-        <w:t xml:space="preserve">Question 8</w:t>
-      </w:r>
-    </w:p>
-    <w:p>
-      <w:pPr>
+      <w:r>
+        <w:t xml:space="preserve">The following fundamental tools would be required to build a data processing platform (big data gets a bit messier):</w:t>
+      </w:r>
+    </w:p>
+    <w:p>
+      <w:pPr>
+        <w:pStyle w:val="Compact"/>
         <w:numPr>
           <w:numId w:val="1001"/>
           <w:ilvl w:val="0"/>
@@ -2602,121 +2340,20 @@
       </w:pPr>
       <w:r>
         <w:rPr>
-          <w:i/>
-        </w:rPr>
-        <w:t xml:space="preserve">You have a list of POSTAL CODEs in Excel. What is the simplest and quickest function you can use in Excel to count the number of instances of each POSTAL CODE.</w:t>
-      </w:r>
-      <w:r>
-        <w:t xml:space="preserve"> </w:t>
-      </w:r>
-      <w:r>
-        <w:t xml:space="preserve"> </w:t>
-      </w:r>
-      <w:r>
-        <w:t xml:space="preserve"> </w:t>
-      </w:r>
-      <w:r>
-        <w:t xml:space="preserve">The function</w:t>
-      </w:r>
-      <w:r>
-        <w:t xml:space="preserve"> </w:t>
-      </w:r>
-      <w:r>
-        <w:rPr>
           <w:b/>
         </w:rPr>
-        <w:t xml:space="preserve">Subtotals</w:t>
-      </w:r>
-      <w:r>
-        <w:t xml:space="preserve"> </w:t>
-      </w:r>
-      <w:r>
-        <w:t xml:space="preserve">according to</w:t>
-      </w:r>
-      <w:r>
-        <w:t xml:space="preserve"> </w:t>
-      </w:r>
-      <w:r>
-        <w:rPr>
-          <w:i/>
-        </w:rPr>
-        <w:t xml:space="preserve">count</w:t>
-      </w:r>
-      <w:r>
-        <w:t xml:space="preserve"> </w:t>
-      </w:r>
-      <w:r>
-        <w:t xml:space="preserve">will simply count the number of instances of each Postal Code. Of course, they will have to be sorted first using the</w:t>
-      </w:r>
-      <w:r>
-        <w:t xml:space="preserve"> </w:t>
-      </w:r>
-      <w:r>
-        <w:rPr>
-          <w:b/>
-        </w:rPr>
-        <w:t xml:space="preserve">Sort</w:t>
-      </w:r>
-      <w:r>
-        <w:t xml:space="preserve"> </w:t>
-      </w:r>
-      <w:r>
-        <w:t xml:space="preserve">function.</w:t>
-      </w:r>
-      <w:r>
-        <w:t xml:space="preserve"> </w:t>
-      </w:r>
-      <w:r>
-        <w:t xml:space="preserve"> </w:t>
-      </w:r>
-      <w:r>
-        <w:t xml:space="preserve"> </w:t>
-      </w:r>
-      <w:r>
-        <w:t xml:space="preserve">Another approach to count a particular instance would be</w:t>
-      </w:r>
-      <w:r>
-        <w:t xml:space="preserve"> </w:t>
-      </w:r>
-      <w:r>
-        <w:rPr>
-          <w:rStyle w:val="VerbatimChar"/>
-        </w:rPr>
-        <w:t xml:space="preserve">COUNTIF(range, criteria)</w:t>
-      </w:r>
-      <w:r>
-        <w:t xml:space="preserve">. If you wanted the count each instance at once, you would want to use Excel's</w:t>
-      </w:r>
-      <w:r>
-        <w:t xml:space="preserve"> </w:t>
-      </w:r>
-      <w:r>
-        <w:rPr>
-          <w:b/>
-        </w:rPr>
-        <w:t xml:space="preserve">advanced filter</w:t>
-      </w:r>
-      <w:r>
-        <w:t xml:space="preserve"> </w:t>
-      </w:r>
-      <w:r>
-        <w:t xml:space="preserve">and click on</w:t>
-      </w:r>
-      <w:r>
-        <w:t xml:space="preserve"> </w:t>
-      </w:r>
-      <w:r>
-        <w:rPr>
-          <w:b/>
-        </w:rPr>
-        <w:t xml:space="preserve">unique records only</w:t>
-      </w:r>
-      <w:r>
-        <w:t xml:space="preserve">, then use the unique records to summarise the count of each instance of POSTAL CODE.</w:t>
-      </w:r>
-    </w:p>
-    <w:p>
-      <w:pPr>
+        <w:t xml:space="preserve">Collection tools</w:t>
+      </w:r>
+      <w:r>
+        <w:t xml:space="preserve"> </w:t>
+      </w:r>
+      <w:r>
+        <w:t xml:space="preserve">- this could range from user input with cell phones and web sites to web scraping for information.</w:t>
+      </w:r>
+    </w:p>
+    <w:p>
+      <w:pPr>
+        <w:pStyle w:val="Compact"/>
         <w:numPr>
           <w:numId w:val="1001"/>
           <w:ilvl w:val="0"/>
@@ -2724,99 +2361,486 @@
       </w:pPr>
       <w:r>
         <w:rPr>
-          <w:i/>
-        </w:rPr>
-        <w:t xml:space="preserve">The list of POSTAL CODES in excel was inputed imperfectly. The list includes a mix of upper and lower cases (e.g. A1A 1A1 and A1A 1a1). What function in excel would you use to ensure the counts are correct, e.g. the instances in both A1A 1A1 and A1A 1a1 are aggregated into one count?</w:t>
-      </w:r>
-      <w:r>
-        <w:t xml:space="preserve"> </w:t>
-      </w:r>
-      <w:r>
-        <w:t xml:space="preserve"> </w:t>
-      </w:r>
-      <w:r>
-        <w:t xml:space="preserve"> </w:t>
-      </w:r>
-      <w:r>
-        <w:t xml:space="preserve">Firstly, we know that</w:t>
-      </w:r>
-      <w:r>
-        <w:t xml:space="preserve"> </w:t>
-      </w:r>
-      <w:r>
-        <w:rPr>
-          <w:rStyle w:val="VerbatimChar"/>
-        </w:rPr>
-        <w:t xml:space="preserve">COUNTIF(range, criteria)</w:t>
-      </w:r>
-      <w:r>
-        <w:t xml:space="preserve"> </w:t>
-      </w:r>
-      <w:r>
-        <w:t xml:space="preserve">is not case sensitive, so both</w:t>
-      </w:r>
-      <w:r>
-        <w:t xml:space="preserve"> </w:t>
-      </w:r>
-      <w:r>
-        <w:rPr>
           <w:b/>
         </w:rPr>
-        <w:t xml:space="preserve">A1A 1A1</w:t>
-      </w:r>
-      <w:r>
-        <w:t xml:space="preserve"> </w:t>
-      </w:r>
-      <w:r>
-        <w:t xml:space="preserve">and</w:t>
-      </w:r>
-      <w:r>
-        <w:t xml:space="preserve"> </w:t>
-      </w:r>
-      <w:r>
-        <w:rPr>
-          <w:b/>
-        </w:rPr>
-        <w:t xml:space="preserve">A1A 1a1</w:t>
-      </w:r>
-      <w:r>
-        <w:t xml:space="preserve"> </w:t>
-      </w:r>
-      <w:r>
-        <w:t xml:space="preserve">should already be considered the same. As a sanity check, to ensure that</w:t>
-      </w:r>
-      <w:r>
-        <w:t xml:space="preserve"> </w:t>
-      </w:r>
-      <w:r>
-        <w:rPr>
-          <w:rStyle w:val="VerbatimChar"/>
-        </w:rPr>
-        <w:t xml:space="preserve">COUNTIF()</w:t>
-      </w:r>
-      <w:r>
-        <w:t xml:space="preserve"> </w:t>
-      </w:r>
-      <w:r>
-        <w:t xml:space="preserve">is performing the correct operation, I would use</w:t>
-      </w:r>
-      <w:r>
-        <w:t xml:space="preserve"> </w:t>
-      </w:r>
-      <w:r>
-        <w:rPr>
-          <w:rStyle w:val="VerbatimChar"/>
-        </w:rPr>
-        <w:t xml:space="preserve">SUMPRODUCT(EXACT(range,criteria)*1)/COUNTIF(range, criteria)</w:t>
-      </w:r>
-      <w:r>
-        <w:t xml:space="preserve">, which should give me a result less than or equal to 1.</w:t>
-      </w:r>
-    </w:p>
-    <w:p>
-      <w:pPr>
+        <w:t xml:space="preserve">Database</w:t>
+      </w:r>
+      <w:r>
+        <w:t xml:space="preserve"> </w:t>
+      </w:r>
+      <w:r>
+        <w:t xml:space="preserve">- with a wide range of data coming in from many angles, a database, or even multiple databases which would be fed to a data warehouse would be required.</w:t>
+      </w:r>
+    </w:p>
+    <w:p>
+      <w:pPr>
+        <w:pStyle w:val="Compact"/>
         <w:numPr>
           <w:numId w:val="1001"/>
+          <w:ilvl w:val="0"/>
+        </w:numPr>
+      </w:pPr>
+      <w:r>
+        <w:rPr>
+          <w:b/>
+        </w:rPr>
+        <w:t xml:space="preserve">ETL tools</w:t>
+      </w:r>
+      <w:r>
+        <w:t xml:space="preserve"> </w:t>
+      </w:r>
+      <w:r>
+        <w:t xml:space="preserve">- As mentioned above, we need tools to actually process the data and facilitate the Extraction, transforming and loading of data.</w:t>
+      </w:r>
+    </w:p>
+    <w:p>
+      <w:pPr>
+        <w:pStyle w:val="Compact"/>
+        <w:numPr>
+          <w:numId w:val="1001"/>
+          <w:ilvl w:val="0"/>
+        </w:numPr>
+      </w:pPr>
+      <w:r>
+        <w:rPr>
+          <w:b/>
+        </w:rPr>
+        <w:t xml:space="preserve">Analytics tool</w:t>
+      </w:r>
+      <w:r>
+        <w:t xml:space="preserve"> </w:t>
+      </w:r>
+      <w:r>
+        <w:t xml:space="preserve">- With all the data in-place and ready-to-go, an analytical tool will be required to output and interpret the data and provide information that will guide future company policies. This would also entail report development and decision-making algorithms.</w:t>
+      </w:r>
+    </w:p>
+    <w:p>
+      <w:r>
+        <w:t xml:space="preserve">My favourite tools corresponding to the list above are presented below:</w:t>
+      </w:r>
+    </w:p>
+    <w:p>
+      <w:pPr>
+        <w:pStyle w:val="Compact"/>
+        <w:numPr>
+          <w:numId w:val="1002"/>
+          <w:ilvl w:val="0"/>
+        </w:numPr>
+      </w:pPr>
+      <w:r>
+        <w:t xml:space="preserve">It's difficult to specify a collection tool, as it depends on the goal of the task. Typically, I would utilise some application or enable customer inputs and record them automatically into some database.</w:t>
+      </w:r>
+    </w:p>
+    <w:p>
+      <w:pPr>
+        <w:pStyle w:val="Compact"/>
+        <w:numPr>
+          <w:numId w:val="1002"/>
+          <w:ilvl w:val="0"/>
+        </w:numPr>
+      </w:pPr>
+      <w:r>
+        <w:t xml:space="preserve">PostgreSQL Database is my favourite database for the time being, mainly because I can use my own custom language (R or Python) inside the database. I also like the fact that it is open source, has flexible data types and incorporates many intuitive SQL functions not inherent in standard SQL.</w:t>
+      </w:r>
+    </w:p>
+    <w:p>
+      <w:pPr>
+        <w:pStyle w:val="Compact"/>
+        <w:numPr>
+          <w:numId w:val="1002"/>
+          <w:ilvl w:val="0"/>
+        </w:numPr>
+      </w:pPr>
+      <w:r>
+        <w:t xml:space="preserve">The ETL tool I prefer is definitely the old-fashioned scripting. Otherwise, Talend is a nice open-source friend, mainly because its free and accessible for my learning objectives.</w:t>
+      </w:r>
+    </w:p>
+    <w:p>
+      <w:pPr>
+        <w:pStyle w:val="Compact"/>
+        <w:numPr>
+          <w:numId w:val="1002"/>
+          <w:ilvl w:val="0"/>
+        </w:numPr>
+      </w:pPr>
+      <w:r>
+        <w:t xml:space="preserve">I mentioned earlier that Mahout with Hadoop is a great analytics (and even full data processing platform when considered together). The ability to use MapReduce in conjunction with machine learning algorithms makes this platform attractive to me.</w:t>
+      </w:r>
+    </w:p>
+    <w:p>
+      <w:pPr>
+        <w:pStyle w:val="Compact"/>
+        <w:numPr>
+          <w:numId w:val="1002"/>
+          <w:ilvl w:val="0"/>
+        </w:numPr>
+      </w:pPr>
+      <w:r>
+        <w:rPr>
+          <w:b/>
+        </w:rPr>
+        <w:t xml:space="preserve">BONUS!</w:t>
+      </w:r>
+      <w:r>
+        <w:t xml:space="preserve"> </w:t>
+      </w:r>
+      <w:r>
+        <w:t xml:space="preserve">I am an extreme fan of docker to facilitate my data processing needs, as I can host images of all my platforms (from data bases to analytic platforms for big data with Hadoop, Hive and Mahout) already constructed to fit my needs and easily separate my applications from my infrastructure. It gives me full control and utilises little space in a cloud-based server. Better yet, it takes minutes to download these 'virtual' servers.</w:t>
+      </w:r>
+    </w:p>
+    <w:p>
+      <w:pPr>
+        <w:pStyle w:val="Heading2"/>
+      </w:pPr>
+      <w:bookmarkStart w:id="28" w:name="question-7"/>
+      <w:bookmarkEnd w:id="28"/>
+      <w:r>
+        <w:t xml:space="preserve">Question 7</w:t>
+      </w:r>
+    </w:p>
+    <w:p>
+      <w:r>
+        <w:rPr>
+          <w:i/>
+        </w:rPr>
+        <w:t xml:space="preserve">You have a list of IDs (column A) and corresponding CUSTOMER NAMEs (column B) in Excel File 1. In Excel File 2, you have a non-identical list of IDs in Column G and you would like to add the corresponding CUSTOMER NAMEs to column H. How would you go about doing this in Excel?</w:t>
+      </w:r>
+    </w:p>
+    <w:p>
+      <w:r>
+        <w:t xml:space="preserve">I would use the function</w:t>
+      </w:r>
+      <w:r>
+        <w:t xml:space="preserve"> </w:t>
+      </w:r>
+      <w:r>
+        <w:rPr>
+          <w:rStyle w:val="VerbatimChar"/>
+        </w:rPr>
+        <w:t xml:space="preserve">VLOOKUP</w:t>
+      </w:r>
+      <w:r>
+        <w:t xml:space="preserve">. Within the first element of Column H in File 2 below the header, I would insert the following function:</w:t>
+      </w:r>
+    </w:p>
+    <w:p>
+      <w:pPr>
+        <w:pStyle w:val="SourceCode"/>
+      </w:pPr>
+      <w:r>
+        <w:rPr>
+          <w:rStyle w:val="VerbatimChar"/>
+        </w:rPr>
+        <w:t xml:space="preserve">VLOOKUP(G2, [File1.xlsx]Sheet1!$A:$B, 2, FALSE)</w:t>
+      </w:r>
+    </w:p>
+    <w:p>
+      <w:r>
+        <w:t xml:space="preserve">I would then copy this function down the column. An</w:t>
+      </w:r>
+      <w:r>
+        <w:t xml:space="preserve"> </w:t>
+      </w:r>
+      <w:r>
+        <w:rPr>
+          <w:rStyle w:val="VerbatimChar"/>
+        </w:rPr>
+        <w:t xml:space="preserve">NA</w:t>
+      </w:r>
+      <w:r>
+        <w:t xml:space="preserve"> </w:t>
+      </w:r>
+      <w:r>
+        <w:t xml:space="preserve">will pop-up if a value does not match an ID in File 2. We set</w:t>
+      </w:r>
+      <w:r>
+        <w:t xml:space="preserve"> </w:t>
+      </w:r>
+      <w:r>
+        <w:rPr>
+          <w:b/>
+        </w:rPr>
+        <w:t xml:space="preserve">Range_Lookup</w:t>
+      </w:r>
+      <w:r>
+        <w:t xml:space="preserve"> </w:t>
+      </w:r>
+      <w:r>
+        <w:t xml:space="preserve">to</w:t>
+      </w:r>
+      <w:r>
+        <w:t xml:space="preserve"> </w:t>
+      </w:r>
+      <w:r>
+        <w:rPr>
+          <w:b/>
+        </w:rPr>
+        <w:t xml:space="preserve">FALSE</w:t>
+      </w:r>
+      <w:r>
+        <w:t xml:space="preserve">, as we do not want fuzzy string matching in our case with unique identifiers. The result is a list of IDs in Column G in File 2 with the corresponding CUSTOMER NAMEs in column H. To be extra safe, it is best to copy the table without the formulas into another sheet where adjustments to File 2 will impact our our new File 2 down the road.</w:t>
+      </w:r>
+    </w:p>
+    <w:p>
+      <w:pPr>
+        <w:pStyle w:val="Heading2"/>
+      </w:pPr>
+      <w:bookmarkStart w:id="29" w:name="question-8"/>
+      <w:bookmarkEnd w:id="29"/>
+      <w:r>
+        <w:t xml:space="preserve">Question 8</w:t>
+      </w:r>
+    </w:p>
+    <w:p>
+      <w:pPr>
+        <w:numPr>
+          <w:numId w:val="1003"/>
+          <w:ilvl w:val="0"/>
+        </w:numPr>
+      </w:pPr>
+      <w:r>
+        <w:rPr>
+          <w:i/>
+        </w:rPr>
+        <w:t xml:space="preserve">You have a list of POSTAL CODEs in Excel. What is the simplest and quickest function you can use in Excel to count the number of instances of each POSTAL CODE.</w:t>
+      </w:r>
+      <w:r>
+        <w:t xml:space="preserve"> </w:t>
+      </w:r>
+      <w:r>
+        <w:t xml:space="preserve"> </w:t>
+      </w:r>
+      <w:r>
+        <w:t xml:space="preserve"> </w:t>
+      </w:r>
+      <w:r>
+        <w:rPr>
+          <w:b/>
+        </w:rPr>
+        <w:t xml:space="preserve">Method 1</w:t>
+      </w:r>
+      <w:r>
+        <w:t xml:space="preserve"> </w:t>
+      </w:r>
+      <w:r>
+        <w:t xml:space="preserve"> </w:t>
+      </w:r>
+      <w:r>
+        <w:t xml:space="preserve">The function</w:t>
+      </w:r>
+      <w:r>
+        <w:t xml:space="preserve"> </w:t>
+      </w:r>
+      <w:r>
+        <w:rPr>
+          <w:b/>
+        </w:rPr>
+        <w:t xml:space="preserve">Subtotals</w:t>
+      </w:r>
+      <w:r>
+        <w:t xml:space="preserve"> </w:t>
+      </w:r>
+      <w:r>
+        <w:t xml:space="preserve">using the internal function</w:t>
+      </w:r>
+      <w:r>
+        <w:t xml:space="preserve"> </w:t>
+      </w:r>
+      <w:r>
+        <w:rPr>
+          <w:i/>
+        </w:rPr>
+        <w:t xml:space="preserve">count</w:t>
+      </w:r>
+      <w:r>
+        <w:t xml:space="preserve"> </w:t>
+      </w:r>
+      <w:r>
+        <w:t xml:space="preserve">will simply count the number of instances of each Postal Code. Of course, they will have to be sorted first using the</w:t>
+      </w:r>
+      <w:r>
+        <w:t xml:space="preserve"> </w:t>
+      </w:r>
+      <w:r>
+        <w:rPr>
+          <w:b/>
+        </w:rPr>
+        <w:t xml:space="preserve">Sort</w:t>
+      </w:r>
+      <w:r>
+        <w:t xml:space="preserve"> </w:t>
+      </w:r>
+      <w:r>
+        <w:t xml:space="preserve">function.</w:t>
+      </w:r>
+      <w:r>
+        <w:t xml:space="preserve"> </w:t>
+      </w:r>
+      <w:r>
+        <w:t xml:space="preserve"> </w:t>
+      </w:r>
+      <w:r>
+        <w:t xml:space="preserve"> </w:t>
+      </w:r>
+      <w:r>
+        <w:rPr>
+          <w:b/>
+        </w:rPr>
+        <w:t xml:space="preserve">Method 2</w:t>
+      </w:r>
+      <w:r>
+        <w:t xml:space="preserve"> </w:t>
+      </w:r>
+      <w:r>
+        <w:t xml:space="preserve"> </w:t>
+      </w:r>
+      <w:r>
+        <w:t xml:space="preserve">Another approach to count a particular instance would be</w:t>
+      </w:r>
+      <w:r>
+        <w:t xml:space="preserve"> </w:t>
+      </w:r>
+      <w:r>
+        <w:rPr>
+          <w:rStyle w:val="VerbatimChar"/>
+        </w:rPr>
+        <w:t xml:space="preserve">COUNTIF(range, criteria)</w:t>
+      </w:r>
+      <w:r>
+        <w:t xml:space="preserve">. If you wanted the count each instance at once, you would want to use Excel's</w:t>
+      </w:r>
+      <w:r>
+        <w:t xml:space="preserve"> </w:t>
+      </w:r>
+      <w:r>
+        <w:rPr>
+          <w:b/>
+        </w:rPr>
+        <w:t xml:space="preserve">advanced filter</w:t>
+      </w:r>
+      <w:r>
+        <w:t xml:space="preserve"> </w:t>
+      </w:r>
+      <w:r>
+        <w:t xml:space="preserve">and click on</w:t>
+      </w:r>
+      <w:r>
+        <w:t xml:space="preserve"> </w:t>
+      </w:r>
+      <w:r>
+        <w:rPr>
+          <w:b/>
+        </w:rPr>
+        <w:t xml:space="preserve">unique records only</w:t>
+      </w:r>
+      <w:r>
+        <w:t xml:space="preserve">, then use the unique records to summarise the count of each instance of POSTAL CODE.</w:t>
+      </w:r>
+    </w:p>
+    <w:p>
+      <w:pPr>
+        <w:numPr>
+          <w:numId w:val="1003"/>
+          <w:ilvl w:val="0"/>
+        </w:numPr>
+      </w:pPr>
+      <w:r>
+        <w:rPr>
+          <w:i/>
+        </w:rPr>
+        <w:t xml:space="preserve">The list of POSTAL CODES in excel was inputed imperfectly. The list includes a mix of upper and lower cases (e.g. A1A 1A1 and A1A 1a1). What function in excel would you use to ensure the counts are correct, e.g. the instances in both A1A 1A1 and A1A 1a1 are aggregated into one count?</w:t>
+      </w:r>
+      <w:r>
+        <w:t xml:space="preserve"> </w:t>
+      </w:r>
+      <w:r>
+        <w:t xml:space="preserve"> </w:t>
+      </w:r>
+      <w:r>
+        <w:t xml:space="preserve"> </w:t>
+      </w:r>
+      <w:r>
+        <w:t xml:space="preserve">Referring back to the</w:t>
+      </w:r>
+      <w:r>
+        <w:t xml:space="preserve"> </w:t>
+      </w:r>
+      <w:r>
+        <w:rPr>
+          <w:b/>
+        </w:rPr>
+        <w:t xml:space="preserve">Subtotals</w:t>
+      </w:r>
+      <w:r>
+        <w:t xml:space="preserve"> </w:t>
+      </w:r>
+      <w:r>
+        <w:t xml:space="preserve">function after using</w:t>
+      </w:r>
+      <w:r>
+        <w:t xml:space="preserve"> </w:t>
+      </w:r>
+      <w:r>
+        <w:rPr>
+          <w:b/>
+        </w:rPr>
+        <w:t xml:space="preserve">Sort</w:t>
+      </w:r>
+      <w:r>
+        <w:t xml:space="preserve">, we notice that the groups are already not case sensitive. As a sanity check, I would sum the number of groups using</w:t>
+      </w:r>
+      <w:r>
+        <w:t xml:space="preserve"> </w:t>
+      </w:r>
+      <w:r>
+        <w:rPr>
+          <w:rStyle w:val="VerbatimChar"/>
+        </w:rPr>
+        <w:t xml:space="preserve">COUNTIF(POSTAL_CODE_LIST, "*")</w:t>
+      </w:r>
+      <w:r>
+        <w:t xml:space="preserve"> </w:t>
+      </w:r>
+      <w:r>
+        <w:t xml:space="preserve">and cross-check that value with the number of unique case-sensitive entries using the following array function:</w:t>
+      </w:r>
+    </w:p>
+    <w:p>
+      <w:pPr>
+        <w:pStyle w:val="SourceCode"/>
+        <w:numPr>
+          <w:numId w:val="1000"/>
+          <w:ilvl w:val="0"/>
+        </w:numPr>
+      </w:pPr>
+      <w:r>
+        <w:rPr>
+          <w:rStyle w:val="VerbatimChar"/>
+        </w:rPr>
+        <w:t xml:space="preserve">{=SUM(IFERROR(1/IF($A$1:$A$9&lt;&gt;"", FREQUENCY(IF(EXACT(POSTAL_CODES_LIST, TRANSPOSE(POSTAL_CODES_LIST)), MATCH(ROW(POSTAL_CODES_LIST), ROW(POSTAL_CODES_LIST)), ""), MATCH(ROW(POSTAL_CODES_LIST), ROW(POSTAL_CODES_LIST))), 0), 0))}</w:t>
+      </w:r>
+    </w:p>
+    <w:p>
+      <w:pPr>
+        <w:numPr>
+          <w:numId w:val="1000"/>
+          <w:ilvl w:val="0"/>
+        </w:numPr>
+      </w:pPr>
+      <w:r>
+        <w:t xml:space="preserve">Ultimately, the number of unique case-sensitive values should exceed the number of groups, with the difference indicating the number of "input mistakes".</w:t>
+      </w:r>
+      <w:r>
+        <w:t xml:space="preserve"> </w:t>
+      </w:r>
+      <w:r>
+        <w:t xml:space="preserve"> </w:t>
+      </w:r>
+    </w:p>
+    <w:p>
+      <w:pPr>
+        <w:numPr>
+          <w:numId w:val="1003"/>
           <w:ilvl w:val="0"/>
         </w:numPr>
       </w:pPr>
@@ -2970,7 +2994,7 @@
     </w:lvl>
   </w:abstractNum>
   <w:abstractNum w:abstractNumId="990">
-    <w:nsid w:val="db27c555"/>
+    <w:nsid w:val="f5c211fc"/>
     <w:multiLevelType w:val="multilevel"/>
     <w:lvl w:ilvl="0">
       <w:numFmt w:val="bullet"/>
@@ -3050,8 +3074,96 @@
       </w:pPr>
     </w:lvl>
   </w:abstractNum>
+  <w:abstractNum w:abstractNumId="99411">
+    <w:nsid w:val="3b074e76"/>
+    <w:multiLevelType w:val="multilevel"/>
+    <w:lvl w:ilvl="0">
+      <w:start w:val="1"/>
+      <w:numFmt w:val="decimal"/>
+      <w:lvlText w:val="%1."/>
+      <w:lvlJc w:val="left"/>
+      <w:pPr>
+        <w:tabs>
+          <w:tab w:val="num" w:pos="0"/>
+        </w:tabs>
+        <w:ind w:left="480" w:hanging="480"/>
+      </w:pPr>
+    </w:lvl>
+    <w:lvl w:ilvl="1">
+      <w:start w:val="1"/>
+      <w:numFmt w:val="decimal"/>
+      <w:lvlText w:val="%2."/>
+      <w:lvlJc w:val="left"/>
+      <w:pPr>
+        <w:tabs>
+          <w:tab w:val="num" w:pos="720"/>
+        </w:tabs>
+        <w:ind w:left="1200" w:hanging="480"/>
+      </w:pPr>
+    </w:lvl>
+    <w:lvl w:ilvl="2">
+      <w:start w:val="1"/>
+      <w:numFmt w:val="decimal"/>
+      <w:lvlText w:val="%3."/>
+      <w:lvlJc w:val="left"/>
+      <w:pPr>
+        <w:tabs>
+          <w:tab w:val="num" w:pos="1440"/>
+        </w:tabs>
+        <w:ind w:left="1920" w:hanging="480"/>
+      </w:pPr>
+    </w:lvl>
+    <w:lvl w:ilvl="3">
+      <w:start w:val="1"/>
+      <w:numFmt w:val="decimal"/>
+      <w:lvlText w:val="%4."/>
+      <w:lvlJc w:val="left"/>
+      <w:pPr>
+        <w:tabs>
+          <w:tab w:val="num" w:pos="2160"/>
+        </w:tabs>
+        <w:ind w:left="2640" w:hanging="480"/>
+      </w:pPr>
+    </w:lvl>
+    <w:lvl w:ilvl="4">
+      <w:start w:val="1"/>
+      <w:numFmt w:val="decimal"/>
+      <w:lvlText w:val="%5."/>
+      <w:lvlJc w:val="left"/>
+      <w:pPr>
+        <w:tabs>
+          <w:tab w:val="num" w:pos="2880"/>
+        </w:tabs>
+        <w:ind w:left="3360" w:hanging="480"/>
+      </w:pPr>
+    </w:lvl>
+    <w:lvl w:ilvl="5">
+      <w:start w:val="1"/>
+      <w:numFmt w:val="decimal"/>
+      <w:lvlText w:val="%6."/>
+      <w:lvlJc w:val="left"/>
+      <w:pPr>
+        <w:tabs>
+          <w:tab w:val="num" w:pos="3600"/>
+        </w:tabs>
+        <w:ind w:left="4080" w:hanging="480"/>
+      </w:pPr>
+    </w:lvl>
+    <w:lvl w:ilvl="6">
+      <w:start w:val="1"/>
+      <w:numFmt w:val="decimal"/>
+      <w:lvlText w:val="%7."/>
+      <w:lvlJc w:val="left"/>
+      <w:pPr>
+        <w:tabs>
+          <w:tab w:val="num" w:pos="4320"/>
+        </w:tabs>
+        <w:ind w:left="4800" w:hanging="480"/>
+      </w:pPr>
+    </w:lvl>
+  </w:abstractNum>
   <w:abstractNum w:abstractNumId="99711">
-    <w:nsid w:val="19ac4ca1"/>
+    <w:nsid w:val="92c3d93c"/>
     <w:multiLevelType w:val="multilevel"/>
     <w:lvl w:ilvl="0">
       <w:start w:val="1"/>
@@ -3145,6 +3257,54 @@
     <w:abstractNumId w:val="990"/>
   </w:num>
   <w:num w:numId="1001">
+    <w:abstractNumId w:val="99411"/>
+    <w:lvlOverride w:ilvl="0">
+      <w:startOverride w:val="1"/>
+    </w:lvlOverride>
+    <w:lvlOverride w:ilvl="1">
+      <w:startOverride w:val="1"/>
+    </w:lvlOverride>
+    <w:lvlOverride w:ilvl="2">
+      <w:startOverride w:val="1"/>
+    </w:lvlOverride>
+    <w:lvlOverride w:ilvl="3">
+      <w:startOverride w:val="1"/>
+    </w:lvlOverride>
+    <w:lvlOverride w:ilvl="4">
+      <w:startOverride w:val="1"/>
+    </w:lvlOverride>
+    <w:lvlOverride w:ilvl="5">
+      <w:startOverride w:val="1"/>
+    </w:lvlOverride>
+    <w:lvlOverride w:ilvl="6">
+      <w:startOverride w:val="1"/>
+    </w:lvlOverride>
+  </w:num>
+  <w:num w:numId="1002">
+    <w:abstractNumId w:val="99411"/>
+    <w:lvlOverride w:ilvl="0">
+      <w:startOverride w:val="1"/>
+    </w:lvlOverride>
+    <w:lvlOverride w:ilvl="1">
+      <w:startOverride w:val="1"/>
+    </w:lvlOverride>
+    <w:lvlOverride w:ilvl="2">
+      <w:startOverride w:val="1"/>
+    </w:lvlOverride>
+    <w:lvlOverride w:ilvl="3">
+      <w:startOverride w:val="1"/>
+    </w:lvlOverride>
+    <w:lvlOverride w:ilvl="4">
+      <w:startOverride w:val="1"/>
+    </w:lvlOverride>
+    <w:lvlOverride w:ilvl="5">
+      <w:startOverride w:val="1"/>
+    </w:lvlOverride>
+    <w:lvlOverride w:ilvl="6">
+      <w:startOverride w:val="1"/>
+    </w:lvlOverride>
+  </w:num>
+  <w:num w:numId="1003">
     <w:abstractNumId w:val="99711"/>
     <w:lvlOverride w:ilvl="0">
       <w:startOverride w:val="1"/>
